--- a/public/Template/template-belakang-7.docx
+++ b/public/Template/template-belakang-7.docx
@@ -4185,6 +4185,11 @@
     <w:p/>
     <w:p/>
     <w:p/>
+    <w:p/>
+    <w:p/>
+    <w:p/>
+    <w:p/>
+    <w:p/>
     <w:p>
       <w:r>
         <w:rPr>
@@ -8360,11 +8365,6 @@
     <w:p/>
     <w:p/>
     <w:p/>
-    <w:p/>
-    <w:p/>
-    <w:p/>
-    <w:p/>
-    <w:p/>
     <w:p>
       <w:pPr>
         <w:tabs>
@@ -8379,7 +8379,7 @@
         <mc:AlternateContent>
           <mc:Choice Requires="wps">
             <w:drawing>
-              <wp:anchor distT="0" distB="0" distL="114300" distR="114300" simplePos="0" relativeHeight="251659264" behindDoc="0" locked="0" layoutInCell="1" allowOverlap="1" wp14:anchorId="369F44F4" wp14:editId="1725095A">
+              <wp:anchor distT="0" distB="0" distL="114300" distR="114300" simplePos="0" relativeHeight="251659264" behindDoc="0" locked="0" layoutInCell="1" allowOverlap="1" wp14:anchorId="22694E0D" wp14:editId="3CE40B2F">
                 <wp:simplePos x="0" y="0"/>
                 <wp:positionH relativeFrom="column">
                   <wp:posOffset>3629025</wp:posOffset>
@@ -8390,7 +8390,7 @@
                 <wp:extent cx="3543300" cy="5486400"/>
                 <wp:effectExtent l="28575" t="31115" r="28575" b="35560"/>
                 <wp:wrapNone/>
-                <wp:docPr id="1948836987" name="Rectangle 41"/>
+                <wp:docPr id="30772759" name="Rectangle 41"/>
                 <wp:cNvGraphicFramePr>
                   <a:graphicFrameLocks xmlns:a="http://schemas.openxmlformats.org/drawingml/2006/main"/>
                 </wp:cNvGraphicFramePr>
@@ -8825,7 +8825,7 @@
           </mc:Choice>
           <mc:Fallback>
             <w:pict>
-              <v:rect w14:anchorId="369F44F4" id="_x0000_s1030" style="position:absolute;margin-left:285.75pt;margin-top:.95pt;width:279pt;height:6in;z-index:251659264;visibility:visible;mso-wrap-style:square;mso-width-percent:0;mso-height-percent:0;mso-wrap-distance-left:9pt;mso-wrap-distance-top:0;mso-wrap-distance-right:9pt;mso-wrap-distance-bottom:0;mso-position-horizontal:absolute;mso-position-horizontal-relative:text;mso-position-vertical:absolute;mso-position-vertical-relative:text;mso-width-percent:0;mso-height-percent:0;mso-width-relative:page;mso-height-relative:page;v-text-anchor:top" o:gfxdata="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" strokeweight="4.5pt">
+              <v:rect w14:anchorId="22694E0D" id="_x0000_s1030" style="position:absolute;margin-left:285.75pt;margin-top:.95pt;width:279pt;height:6in;z-index:251659264;visibility:visible;mso-wrap-style:square;mso-width-percent:0;mso-height-percent:0;mso-wrap-distance-left:9pt;mso-wrap-distance-top:0;mso-wrap-distance-right:9pt;mso-wrap-distance-bottom:0;mso-position-horizontal:absolute;mso-position-horizontal-relative:text;mso-position-vertical:absolute;mso-position-vertical-relative:text;mso-width-percent:0;mso-height-percent:0;mso-width-relative:page;mso-height-relative:page;v-text-anchor:top" o:gfxdata="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" strokeweight="4.5pt">
                 <v:stroke linestyle="thickThin"/>
                 <v:textbox>
                   <w:txbxContent>
@@ -9227,7 +9227,7 @@
         <mc:AlternateContent>
           <mc:Choice Requires="wps">
             <w:drawing>
-              <wp:anchor distT="0" distB="0" distL="114300" distR="114300" simplePos="0" relativeHeight="251660288" behindDoc="0" locked="0" layoutInCell="1" allowOverlap="1" wp14:anchorId="02E48AD4" wp14:editId="14AEA549">
+              <wp:anchor distT="0" distB="0" distL="114300" distR="114300" simplePos="0" relativeHeight="251660288" behindDoc="0" locked="0" layoutInCell="1" allowOverlap="1" wp14:anchorId="138DE856" wp14:editId="4616F20D">
                 <wp:simplePos x="0" y="0"/>
                 <wp:positionH relativeFrom="column">
                   <wp:posOffset>-635</wp:posOffset>
@@ -9238,7 +9238,7 @@
                 <wp:extent cx="3543300" cy="5486400"/>
                 <wp:effectExtent l="37465" t="31115" r="29210" b="35560"/>
                 <wp:wrapNone/>
-                <wp:docPr id="1646102519" name="Rectangle 42"/>
+                <wp:docPr id="1720024828" name="Rectangle 42"/>
                 <wp:cNvGraphicFramePr>
                   <a:graphicFrameLocks xmlns:a="http://schemas.openxmlformats.org/drawingml/2006/main"/>
                 </wp:cNvGraphicFramePr>
@@ -10085,7 +10085,7 @@
                             <w:pPr>
                               <w:numPr>
                                 <w:ilvl w:val="0"/>
-                                <w:numId w:val="74"/>
+                                <w:numId w:val="75"/>
                               </w:numPr>
                               <w:rPr>
                                 <w:rFonts w:ascii="Arial Narrow" w:hAnsi="Arial Narrow"/>
@@ -10144,7 +10144,7 @@
                             <w:pPr>
                               <w:numPr>
                                 <w:ilvl w:val="0"/>
-                                <w:numId w:val="74"/>
+                                <w:numId w:val="75"/>
                               </w:numPr>
                               <w:rPr>
                                 <w:rFonts w:ascii="Arial Narrow" w:hAnsi="Arial Narrow"/>
@@ -10165,7 +10165,7 @@
                             <w:pPr>
                               <w:numPr>
                                 <w:ilvl w:val="0"/>
-                                <w:numId w:val="74"/>
+                                <w:numId w:val="75"/>
                               </w:numPr>
                               <w:rPr>
                                 <w:rFonts w:ascii="Arial Narrow" w:hAnsi="Arial Narrow"/>
@@ -10268,7 +10268,7 @@
                             <w:pPr>
                               <w:numPr>
                                 <w:ilvl w:val="0"/>
-                                <w:numId w:val="74"/>
+                                <w:numId w:val="75"/>
                               </w:numPr>
                               <w:rPr>
                                 <w:rFonts w:ascii="Arial Narrow" w:hAnsi="Arial Narrow"/>
@@ -10325,7 +10325,7 @@
                             <w:pPr>
                               <w:numPr>
                                 <w:ilvl w:val="0"/>
-                                <w:numId w:val="74"/>
+                                <w:numId w:val="75"/>
                               </w:numPr>
                               <w:rPr>
                                 <w:rFonts w:ascii="Arial Narrow" w:hAnsi="Arial Narrow"/>
@@ -10428,7 +10428,7 @@
                             <w:pPr>
                               <w:numPr>
                                 <w:ilvl w:val="0"/>
-                                <w:numId w:val="74"/>
+                                <w:numId w:val="75"/>
                               </w:numPr>
                               <w:rPr>
                                 <w:rFonts w:ascii="Arial Narrow" w:hAnsi="Arial Narrow"/>
@@ -10505,7 +10505,7 @@
                             <w:pPr>
                               <w:numPr>
                                 <w:ilvl w:val="0"/>
-                                <w:numId w:val="74"/>
+                                <w:numId w:val="75"/>
                               </w:numPr>
                               <w:rPr>
                                 <w:rFonts w:ascii="Arial Narrow" w:hAnsi="Arial Narrow"/>
@@ -10618,7 +10618,7 @@
                             <w:pPr>
                               <w:numPr>
                                 <w:ilvl w:val="0"/>
-                                <w:numId w:val="74"/>
+                                <w:numId w:val="75"/>
                               </w:numPr>
                               <w:rPr>
                                 <w:rFonts w:ascii="Arial Narrow" w:hAnsi="Arial Narrow"/>
@@ -10695,7 +10695,7 @@
                             <w:pPr>
                               <w:numPr>
                                 <w:ilvl w:val="0"/>
-                                <w:numId w:val="74"/>
+                                <w:numId w:val="75"/>
                               </w:numPr>
                               <w:rPr>
                                 <w:rFonts w:ascii="Arial Narrow" w:hAnsi="Arial Narrow"/>
@@ -10736,7 +10736,7 @@
                             <w:pPr>
                               <w:numPr>
                                 <w:ilvl w:val="0"/>
-                                <w:numId w:val="74"/>
+                                <w:numId w:val="75"/>
                               </w:numPr>
                               <w:rPr>
                                 <w:rFonts w:ascii="Arial Narrow" w:hAnsi="Arial Narrow"/>
@@ -10861,7 +10861,7 @@
           </mc:Choice>
           <mc:Fallback>
             <w:pict>
-              <v:rect w14:anchorId="02E48AD4" id="_x0000_s1031" style="position:absolute;margin-left:-.05pt;margin-top:.95pt;width:279pt;height:6in;z-index:251660288;visibility:visible;mso-wrap-style:square;mso-width-percent:0;mso-height-percent:0;mso-wrap-distance-left:9pt;mso-wrap-distance-top:0;mso-wrap-distance-right:9pt;mso-wrap-distance-bottom:0;mso-position-horizontal:absolute;mso-position-horizontal-relative:text;mso-position-vertical:absolute;mso-position-vertical-relative:text;mso-width-percent:0;mso-height-percent:0;mso-width-relative:page;mso-height-relative:page;v-text-anchor:top" o:gfxdata="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" strokeweight="4.5pt">
+              <v:rect w14:anchorId="138DE856" id="_x0000_s1031" style="position:absolute;margin-left:-.05pt;margin-top:.95pt;width:279pt;height:6in;z-index:251660288;visibility:visible;mso-wrap-style:square;mso-width-percent:0;mso-height-percent:0;mso-wrap-distance-left:9pt;mso-wrap-distance-top:0;mso-wrap-distance-right:9pt;mso-wrap-distance-bottom:0;mso-position-horizontal:absolute;mso-position-horizontal-relative:text;mso-position-vertical:absolute;mso-position-vertical-relative:text;mso-width-percent:0;mso-height-percent:0;mso-width-relative:page;mso-height-relative:page;v-text-anchor:top" o:gfxdata="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" strokeweight="4.5pt">
                 <v:stroke linestyle="thickThin"/>
                 <v:textbox>
                   <w:txbxContent>
@@ -11680,7 +11680,7 @@
                       <w:pPr>
                         <w:numPr>
                           <w:ilvl w:val="0"/>
-                          <w:numId w:val="74"/>
+                          <w:numId w:val="75"/>
                         </w:numPr>
                         <w:rPr>
                           <w:rFonts w:ascii="Arial Narrow" w:hAnsi="Arial Narrow"/>
@@ -11739,7 +11739,7 @@
                       <w:pPr>
                         <w:numPr>
                           <w:ilvl w:val="0"/>
-                          <w:numId w:val="74"/>
+                          <w:numId w:val="75"/>
                         </w:numPr>
                         <w:rPr>
                           <w:rFonts w:ascii="Arial Narrow" w:hAnsi="Arial Narrow"/>
@@ -11760,7 +11760,7 @@
                       <w:pPr>
                         <w:numPr>
                           <w:ilvl w:val="0"/>
-                          <w:numId w:val="74"/>
+                          <w:numId w:val="75"/>
                         </w:numPr>
                         <w:rPr>
                           <w:rFonts w:ascii="Arial Narrow" w:hAnsi="Arial Narrow"/>
@@ -11863,7 +11863,7 @@
                       <w:pPr>
                         <w:numPr>
                           <w:ilvl w:val="0"/>
-                          <w:numId w:val="74"/>
+                          <w:numId w:val="75"/>
                         </w:numPr>
                         <w:rPr>
                           <w:rFonts w:ascii="Arial Narrow" w:hAnsi="Arial Narrow"/>
@@ -11920,7 +11920,7 @@
                       <w:pPr>
                         <w:numPr>
                           <w:ilvl w:val="0"/>
-                          <w:numId w:val="74"/>
+                          <w:numId w:val="75"/>
                         </w:numPr>
                         <w:rPr>
                           <w:rFonts w:ascii="Arial Narrow" w:hAnsi="Arial Narrow"/>
@@ -12023,7 +12023,7 @@
                       <w:pPr>
                         <w:numPr>
                           <w:ilvl w:val="0"/>
-                          <w:numId w:val="74"/>
+                          <w:numId w:val="75"/>
                         </w:numPr>
                         <w:rPr>
                           <w:rFonts w:ascii="Arial Narrow" w:hAnsi="Arial Narrow"/>
@@ -12100,7 +12100,7 @@
                       <w:pPr>
                         <w:numPr>
                           <w:ilvl w:val="0"/>
-                          <w:numId w:val="74"/>
+                          <w:numId w:val="75"/>
                         </w:numPr>
                         <w:rPr>
                           <w:rFonts w:ascii="Arial Narrow" w:hAnsi="Arial Narrow"/>
@@ -12213,7 +12213,7 @@
                       <w:pPr>
                         <w:numPr>
                           <w:ilvl w:val="0"/>
-                          <w:numId w:val="74"/>
+                          <w:numId w:val="75"/>
                         </w:numPr>
                         <w:rPr>
                           <w:rFonts w:ascii="Arial Narrow" w:hAnsi="Arial Narrow"/>
@@ -12290,7 +12290,7 @@
                       <w:pPr>
                         <w:numPr>
                           <w:ilvl w:val="0"/>
-                          <w:numId w:val="74"/>
+                          <w:numId w:val="75"/>
                         </w:numPr>
                         <w:rPr>
                           <w:rFonts w:ascii="Arial Narrow" w:hAnsi="Arial Narrow"/>
@@ -12331,7 +12331,7 @@
                       <w:pPr>
                         <w:numPr>
                           <w:ilvl w:val="0"/>
-                          <w:numId w:val="74"/>
+                          <w:numId w:val="75"/>
                         </w:numPr>
                         <w:rPr>
                           <w:rFonts w:ascii="Arial Narrow" w:hAnsi="Arial Narrow"/>
@@ -12459,7 +12459,7 @@
           <w:noProof/>
         </w:rPr>
         <w:drawing>
-          <wp:anchor distT="0" distB="0" distL="114300" distR="114300" simplePos="0" relativeHeight="251663360" behindDoc="0" locked="0" layoutInCell="1" allowOverlap="1" wp14:anchorId="0B0792D4" wp14:editId="3C988710">
+          <wp:anchor distT="0" distB="0" distL="114300" distR="114300" simplePos="0" relativeHeight="251663360" behindDoc="0" locked="0" layoutInCell="1" allowOverlap="1" wp14:anchorId="7950A925" wp14:editId="2675FB23">
             <wp:simplePos x="0" y="0"/>
             <wp:positionH relativeFrom="column">
               <wp:posOffset>4752975</wp:posOffset>
@@ -12470,7 +12470,7 @@
             <wp:extent cx="1200150" cy="1203325"/>
             <wp:effectExtent l="0" t="0" r="0" b="0"/>
             <wp:wrapNone/>
-            <wp:docPr id="934903176" name="Picture 934903176"/>
+            <wp:docPr id="1750162725" name="Picture 1750162725"/>
             <wp:cNvGraphicFramePr>
               <a:graphicFrameLocks xmlns:a="http://schemas.openxmlformats.org/drawingml/2006/main" noChangeAspect="1"/>
             </wp:cNvGraphicFramePr>
@@ -12549,6 +12549,11 @@
     <w:p/>
     <w:p/>
     <w:p/>
+    <w:p/>
+    <w:p/>
+    <w:p/>
+    <w:p/>
+    <w:p/>
     <w:p>
       <w:r>
         <w:rPr>
@@ -12557,7 +12562,7 @@
         <mc:AlternateContent>
           <mc:Choice Requires="wps">
             <w:drawing>
-              <wp:anchor distT="0" distB="0" distL="114300" distR="114300" simplePos="0" relativeHeight="251661312" behindDoc="0" locked="0" layoutInCell="1" allowOverlap="1" wp14:anchorId="4282458E" wp14:editId="1AB34323">
+              <wp:anchor distT="0" distB="0" distL="114300" distR="114300" simplePos="0" relativeHeight="251661312" behindDoc="0" locked="0" layoutInCell="1" allowOverlap="1" wp14:anchorId="17302996" wp14:editId="2DB817FD">
                 <wp:simplePos x="0" y="0"/>
                 <wp:positionH relativeFrom="column">
                   <wp:posOffset>3629025</wp:posOffset>
@@ -12568,7 +12573,7 @@
                 <wp:extent cx="3543300" cy="5630545"/>
                 <wp:effectExtent l="28575" t="29210" r="28575" b="36195"/>
                 <wp:wrapNone/>
-                <wp:docPr id="1988342460" name="Rectangle 55"/>
+                <wp:docPr id="2106718658" name="Rectangle 55"/>
                 <wp:cNvGraphicFramePr>
                   <a:graphicFrameLocks xmlns:a="http://schemas.openxmlformats.org/drawingml/2006/main"/>
                 </wp:cNvGraphicFramePr>
@@ -12725,10 +12730,10 @@
                                 <w:szCs w:val="22"/>
                               </w:rPr>
                               <w:drawing>
-                                <wp:inline distT="0" distB="0" distL="0" distR="0" wp14:anchorId="291BE180" wp14:editId="2DA6C26B">
+                                <wp:inline distT="0" distB="0" distL="0" distR="0" wp14:anchorId="4A553094" wp14:editId="413589E3">
                                   <wp:extent cx="1275715" cy="1275715"/>
                                   <wp:effectExtent l="0" t="0" r="0" b="0"/>
-                                  <wp:docPr id="1362723371" name="Picture 1362723371"/>
+                                  <wp:docPr id="1043872667" name="Picture 1043872667"/>
                                   <wp:cNvGraphicFramePr>
                                     <a:graphicFrameLocks xmlns:a="http://schemas.openxmlformats.org/drawingml/2006/main" noChangeAspect="1"/>
                                   </wp:cNvGraphicFramePr>
@@ -12997,7 +13002,7 @@
           </mc:Choice>
           <mc:Fallback>
             <w:pict>
-              <v:rect w14:anchorId="4282458E" id="_x0000_s1032" style="position:absolute;margin-left:285.75pt;margin-top:10pt;width:279pt;height:443.35pt;z-index:251661312;visibility:visible;mso-wrap-style:square;mso-width-percent:0;mso-height-percent:0;mso-wrap-distance-left:9pt;mso-wrap-distance-top:0;mso-wrap-distance-right:9pt;mso-wrap-distance-bottom:0;mso-position-horizontal:absolute;mso-position-horizontal-relative:text;mso-position-vertical:absolute;mso-position-vertical-relative:text;mso-width-percent:0;mso-height-percent:0;mso-width-relative:page;mso-height-relative:page;v-text-anchor:top" o:gfxdata="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" strokeweight="4.5pt">
+              <v:rect w14:anchorId="17302996" id="_x0000_s1032" style="position:absolute;margin-left:285.75pt;margin-top:10pt;width:279pt;height:443.35pt;z-index:251661312;visibility:visible;mso-wrap-style:square;mso-width-percent:0;mso-height-percent:0;mso-wrap-distance-left:9pt;mso-wrap-distance-top:0;mso-wrap-distance-right:9pt;mso-wrap-distance-bottom:0;mso-position-horizontal:absolute;mso-position-horizontal-relative:text;mso-position-vertical:absolute;mso-position-vertical-relative:text;mso-width-percent:0;mso-height-percent:0;mso-width-relative:page;mso-height-relative:page;v-text-anchor:top" o:gfxdata="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" strokeweight="4.5pt">
                 <v:stroke linestyle="thickThin"/>
                 <v:textbox>
                   <w:txbxContent>
@@ -13126,10 +13131,10 @@
                           <w:szCs w:val="22"/>
                         </w:rPr>
                         <w:drawing>
-                          <wp:inline distT="0" distB="0" distL="0" distR="0" wp14:anchorId="291BE180" wp14:editId="2DA6C26B">
+                          <wp:inline distT="0" distB="0" distL="0" distR="0" wp14:anchorId="4A553094" wp14:editId="413589E3">
                             <wp:extent cx="1275715" cy="1275715"/>
                             <wp:effectExtent l="0" t="0" r="0" b="0"/>
-                            <wp:docPr id="1362723371" name="Picture 1362723371"/>
+                            <wp:docPr id="1043872667" name="Picture 1043872667"/>
                             <wp:cNvGraphicFramePr>
                               <a:graphicFrameLocks xmlns:a="http://schemas.openxmlformats.org/drawingml/2006/main" noChangeAspect="1"/>
                             </wp:cNvGraphicFramePr>
@@ -13393,7 +13398,7 @@
         <mc:AlternateContent>
           <mc:Choice Requires="wps">
             <w:drawing>
-              <wp:anchor distT="0" distB="0" distL="114300" distR="114300" simplePos="0" relativeHeight="251662336" behindDoc="0" locked="0" layoutInCell="1" allowOverlap="1" wp14:anchorId="6A23546D" wp14:editId="686ADB12">
+              <wp:anchor distT="0" distB="0" distL="114300" distR="114300" simplePos="0" relativeHeight="251662336" behindDoc="0" locked="0" layoutInCell="1" allowOverlap="1" wp14:anchorId="0A7D1D1B" wp14:editId="7CD24043">
                 <wp:simplePos x="0" y="0"/>
                 <wp:positionH relativeFrom="column">
                   <wp:posOffset>-635</wp:posOffset>
@@ -13404,7 +13409,7 @@
                 <wp:extent cx="3543300" cy="5630545"/>
                 <wp:effectExtent l="37465" t="29210" r="29210" b="36195"/>
                 <wp:wrapNone/>
-                <wp:docPr id="504630031" name="Rectangle 56"/>
+                <wp:docPr id="1684533541" name="Rectangle 56"/>
                 <wp:cNvGraphicFramePr>
                   <a:graphicFrameLocks xmlns:a="http://schemas.openxmlformats.org/drawingml/2006/main"/>
                 </wp:cNvGraphicFramePr>
@@ -14251,7 +14256,7 @@
                             <w:pPr>
                               <w:numPr>
                                 <w:ilvl w:val="0"/>
-                                <w:numId w:val="75"/>
+                                <w:numId w:val="74"/>
                               </w:numPr>
                               <w:rPr>
                                 <w:rFonts w:ascii="Arial Narrow" w:hAnsi="Arial Narrow"/>
@@ -14310,7 +14315,7 @@
                             <w:pPr>
                               <w:numPr>
                                 <w:ilvl w:val="0"/>
-                                <w:numId w:val="75"/>
+                                <w:numId w:val="74"/>
                               </w:numPr>
                               <w:rPr>
                                 <w:rFonts w:ascii="Arial Narrow" w:hAnsi="Arial Narrow"/>
@@ -14331,7 +14336,7 @@
                             <w:pPr>
                               <w:numPr>
                                 <w:ilvl w:val="0"/>
-                                <w:numId w:val="75"/>
+                                <w:numId w:val="74"/>
                               </w:numPr>
                               <w:rPr>
                                 <w:rFonts w:ascii="Arial Narrow" w:hAnsi="Arial Narrow"/>
@@ -14434,7 +14439,7 @@
                             <w:pPr>
                               <w:numPr>
                                 <w:ilvl w:val="0"/>
-                                <w:numId w:val="75"/>
+                                <w:numId w:val="74"/>
                               </w:numPr>
                               <w:rPr>
                                 <w:rFonts w:ascii="Arial Narrow" w:hAnsi="Arial Narrow"/>
@@ -14491,7 +14496,7 @@
                             <w:pPr>
                               <w:numPr>
                                 <w:ilvl w:val="0"/>
-                                <w:numId w:val="75"/>
+                                <w:numId w:val="74"/>
                               </w:numPr>
                               <w:rPr>
                                 <w:rFonts w:ascii="Arial Narrow" w:hAnsi="Arial Narrow"/>
@@ -14594,7 +14599,7 @@
                             <w:pPr>
                               <w:numPr>
                                 <w:ilvl w:val="0"/>
-                                <w:numId w:val="75"/>
+                                <w:numId w:val="74"/>
                               </w:numPr>
                               <w:rPr>
                                 <w:rFonts w:ascii="Arial Narrow" w:hAnsi="Arial Narrow"/>
@@ -14671,7 +14676,7 @@
                             <w:pPr>
                               <w:numPr>
                                 <w:ilvl w:val="0"/>
-                                <w:numId w:val="75"/>
+                                <w:numId w:val="74"/>
                               </w:numPr>
                               <w:rPr>
                                 <w:rFonts w:ascii="Arial Narrow" w:hAnsi="Arial Narrow"/>
@@ -14784,7 +14789,7 @@
                             <w:pPr>
                               <w:numPr>
                                 <w:ilvl w:val="0"/>
-                                <w:numId w:val="75"/>
+                                <w:numId w:val="74"/>
                               </w:numPr>
                               <w:rPr>
                                 <w:rFonts w:ascii="Arial Narrow" w:hAnsi="Arial Narrow"/>
@@ -14861,7 +14866,7 @@
                             <w:pPr>
                               <w:numPr>
                                 <w:ilvl w:val="0"/>
-                                <w:numId w:val="75"/>
+                                <w:numId w:val="74"/>
                               </w:numPr>
                               <w:rPr>
                                 <w:rFonts w:ascii="Arial Narrow" w:hAnsi="Arial Narrow"/>
@@ -14902,7 +14907,7 @@
                             <w:pPr>
                               <w:numPr>
                                 <w:ilvl w:val="0"/>
-                                <w:numId w:val="75"/>
+                                <w:numId w:val="74"/>
                               </w:numPr>
                               <w:rPr>
                                 <w:rFonts w:ascii="Arial Narrow" w:hAnsi="Arial Narrow"/>
@@ -15027,7 +15032,7 @@
           </mc:Choice>
           <mc:Fallback>
             <w:pict>
-              <v:rect w14:anchorId="6A23546D" id="_x0000_s1033" style="position:absolute;margin-left:-.05pt;margin-top:10pt;width:279pt;height:443.35pt;z-index:251662336;visibility:visible;mso-wrap-style:square;mso-width-percent:0;mso-height-percent:0;mso-wrap-distance-left:9pt;mso-wrap-distance-top:0;mso-wrap-distance-right:9pt;mso-wrap-distance-bottom:0;mso-position-horizontal:absolute;mso-position-horizontal-relative:text;mso-position-vertical:absolute;mso-position-vertical-relative:text;mso-width-percent:0;mso-height-percent:0;mso-width-relative:page;mso-height-relative:page;v-text-anchor:top" o:gfxdata="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" strokeweight="4.5pt">
+              <v:rect w14:anchorId="0A7D1D1B" id="_x0000_s1033" style="position:absolute;margin-left:-.05pt;margin-top:10pt;width:279pt;height:443.35pt;z-index:251662336;visibility:visible;mso-wrap-style:square;mso-width-percent:0;mso-height-percent:0;mso-wrap-distance-left:9pt;mso-wrap-distance-top:0;mso-wrap-distance-right:9pt;mso-wrap-distance-bottom:0;mso-position-horizontal:absolute;mso-position-horizontal-relative:text;mso-position-vertical:absolute;mso-position-vertical-relative:text;mso-width-percent:0;mso-height-percent:0;mso-width-relative:page;mso-height-relative:page;v-text-anchor:top" o:gfxdata="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" strokeweight="4.5pt">
                 <v:stroke linestyle="thickThin"/>
                 <v:textbox>
                   <w:txbxContent>
@@ -15846,7 +15851,7 @@
                       <w:pPr>
                         <w:numPr>
                           <w:ilvl w:val="0"/>
-                          <w:numId w:val="75"/>
+                          <w:numId w:val="74"/>
                         </w:numPr>
                         <w:rPr>
                           <w:rFonts w:ascii="Arial Narrow" w:hAnsi="Arial Narrow"/>
@@ -15905,7 +15910,7 @@
                       <w:pPr>
                         <w:numPr>
                           <w:ilvl w:val="0"/>
-                          <w:numId w:val="75"/>
+                          <w:numId w:val="74"/>
                         </w:numPr>
                         <w:rPr>
                           <w:rFonts w:ascii="Arial Narrow" w:hAnsi="Arial Narrow"/>
@@ -15926,7 +15931,7 @@
                       <w:pPr>
                         <w:numPr>
                           <w:ilvl w:val="0"/>
-                          <w:numId w:val="75"/>
+                          <w:numId w:val="74"/>
                         </w:numPr>
                         <w:rPr>
                           <w:rFonts w:ascii="Arial Narrow" w:hAnsi="Arial Narrow"/>
@@ -16029,7 +16034,7 @@
                       <w:pPr>
                         <w:numPr>
                           <w:ilvl w:val="0"/>
-                          <w:numId w:val="75"/>
+                          <w:numId w:val="74"/>
                         </w:numPr>
                         <w:rPr>
                           <w:rFonts w:ascii="Arial Narrow" w:hAnsi="Arial Narrow"/>
@@ -16086,7 +16091,7 @@
                       <w:pPr>
                         <w:numPr>
                           <w:ilvl w:val="0"/>
-                          <w:numId w:val="75"/>
+                          <w:numId w:val="74"/>
                         </w:numPr>
                         <w:rPr>
                           <w:rFonts w:ascii="Arial Narrow" w:hAnsi="Arial Narrow"/>
@@ -16189,7 +16194,7 @@
                       <w:pPr>
                         <w:numPr>
                           <w:ilvl w:val="0"/>
-                          <w:numId w:val="75"/>
+                          <w:numId w:val="74"/>
                         </w:numPr>
                         <w:rPr>
                           <w:rFonts w:ascii="Arial Narrow" w:hAnsi="Arial Narrow"/>
@@ -16266,7 +16271,7 @@
                       <w:pPr>
                         <w:numPr>
                           <w:ilvl w:val="0"/>
-                          <w:numId w:val="75"/>
+                          <w:numId w:val="74"/>
                         </w:numPr>
                         <w:rPr>
                           <w:rFonts w:ascii="Arial Narrow" w:hAnsi="Arial Narrow"/>
@@ -16379,7 +16384,7 @@
                       <w:pPr>
                         <w:numPr>
                           <w:ilvl w:val="0"/>
-                          <w:numId w:val="75"/>
+                          <w:numId w:val="74"/>
                         </w:numPr>
                         <w:rPr>
                           <w:rFonts w:ascii="Arial Narrow" w:hAnsi="Arial Narrow"/>
@@ -16456,7 +16461,7 @@
                       <w:pPr>
                         <w:numPr>
                           <w:ilvl w:val="0"/>
-                          <w:numId w:val="75"/>
+                          <w:numId w:val="74"/>
                         </w:numPr>
                         <w:rPr>
                           <w:rFonts w:ascii="Arial Narrow" w:hAnsi="Arial Narrow"/>
@@ -16497,7 +16502,7 @@
                       <w:pPr>
                         <w:numPr>
                           <w:ilvl w:val="0"/>
-                          <w:numId w:val="75"/>
+                          <w:numId w:val="74"/>
                         </w:numPr>
                         <w:rPr>
                           <w:rFonts w:ascii="Arial Narrow" w:hAnsi="Arial Narrow"/>
@@ -16640,11 +16645,6 @@
     <w:p/>
     <w:p/>
     <w:p/>
-    <w:p/>
-    <w:p/>
-    <w:p/>
-    <w:p/>
-    <w:p/>
     <w:p>
       <w:pPr>
         <w:tabs>
@@ -16659,7 +16659,7 @@
         <mc:AlternateContent>
           <mc:Choice Requires="wps">
             <w:drawing>
-              <wp:anchor distT="0" distB="0" distL="114300" distR="114300" simplePos="0" relativeHeight="251665408" behindDoc="0" locked="0" layoutInCell="1" allowOverlap="1" wp14:anchorId="2EE34593" wp14:editId="5FF0D445">
+              <wp:anchor distT="0" distB="0" distL="114300" distR="114300" simplePos="0" relativeHeight="251665408" behindDoc="0" locked="0" layoutInCell="1" allowOverlap="1" wp14:anchorId="6A8406C2" wp14:editId="6604313E">
                 <wp:simplePos x="0" y="0"/>
                 <wp:positionH relativeFrom="column">
                   <wp:posOffset>3629025</wp:posOffset>
@@ -16670,7 +16670,7 @@
                 <wp:extent cx="3543300" cy="5486400"/>
                 <wp:effectExtent l="28575" t="31115" r="28575" b="35560"/>
                 <wp:wrapNone/>
-                <wp:docPr id="705552132" name="Rectangle 41"/>
+                <wp:docPr id="309879786" name="Rectangle 41"/>
                 <wp:cNvGraphicFramePr>
                   <a:graphicFrameLocks xmlns:a="http://schemas.openxmlformats.org/drawingml/2006/main"/>
                 </wp:cNvGraphicFramePr>
@@ -17105,7 +17105,7 @@
           </mc:Choice>
           <mc:Fallback>
             <w:pict>
-              <v:rect w14:anchorId="2EE34593" id="_x0000_s1034" style="position:absolute;margin-left:285.75pt;margin-top:.95pt;width:279pt;height:6in;z-index:251665408;visibility:visible;mso-wrap-style:square;mso-width-percent:0;mso-height-percent:0;mso-wrap-distance-left:9pt;mso-wrap-distance-top:0;mso-wrap-distance-right:9pt;mso-wrap-distance-bottom:0;mso-position-horizontal:absolute;mso-position-horizontal-relative:text;mso-position-vertical:absolute;mso-position-vertical-relative:text;mso-width-percent:0;mso-height-percent:0;mso-width-relative:page;mso-height-relative:page;v-text-anchor:top" o:gfxdata="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" strokeweight="4.5pt">
+              <v:rect w14:anchorId="6A8406C2" id="_x0000_s1034" style="position:absolute;margin-left:285.75pt;margin-top:.95pt;width:279pt;height:6in;z-index:251665408;visibility:visible;mso-wrap-style:square;mso-width-percent:0;mso-height-percent:0;mso-wrap-distance-left:9pt;mso-wrap-distance-top:0;mso-wrap-distance-right:9pt;mso-wrap-distance-bottom:0;mso-position-horizontal:absolute;mso-position-horizontal-relative:text;mso-position-vertical:absolute;mso-position-vertical-relative:text;mso-width-percent:0;mso-height-percent:0;mso-width-relative:page;mso-height-relative:page;v-text-anchor:top" o:gfxdata="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" strokeweight="4.5pt">
                 <v:stroke linestyle="thickThin"/>
                 <v:textbox>
                   <w:txbxContent>
@@ -17507,7 +17507,7 @@
         <mc:AlternateContent>
           <mc:Choice Requires="wps">
             <w:drawing>
-              <wp:anchor distT="0" distB="0" distL="114300" distR="114300" simplePos="0" relativeHeight="251666432" behindDoc="0" locked="0" layoutInCell="1" allowOverlap="1" wp14:anchorId="350C39ED" wp14:editId="3117114A">
+              <wp:anchor distT="0" distB="0" distL="114300" distR="114300" simplePos="0" relativeHeight="251666432" behindDoc="0" locked="0" layoutInCell="1" allowOverlap="1" wp14:anchorId="49E1FF86" wp14:editId="7E149603">
                 <wp:simplePos x="0" y="0"/>
                 <wp:positionH relativeFrom="column">
                   <wp:posOffset>-635</wp:posOffset>
@@ -17518,7 +17518,7 @@
                 <wp:extent cx="3543300" cy="5486400"/>
                 <wp:effectExtent l="37465" t="31115" r="29210" b="35560"/>
                 <wp:wrapNone/>
-                <wp:docPr id="987595036" name="Rectangle 42"/>
+                <wp:docPr id="138077591" name="Rectangle 42"/>
                 <wp:cNvGraphicFramePr>
                   <a:graphicFrameLocks xmlns:a="http://schemas.openxmlformats.org/drawingml/2006/main"/>
                 </wp:cNvGraphicFramePr>
@@ -18365,7 +18365,7 @@
                             <w:pPr>
                               <w:numPr>
                                 <w:ilvl w:val="0"/>
-                                <w:numId w:val="76"/>
+                                <w:numId w:val="77"/>
                               </w:numPr>
                               <w:rPr>
                                 <w:rFonts w:ascii="Arial Narrow" w:hAnsi="Arial Narrow"/>
@@ -18424,7 +18424,7 @@
                             <w:pPr>
                               <w:numPr>
                                 <w:ilvl w:val="0"/>
-                                <w:numId w:val="76"/>
+                                <w:numId w:val="77"/>
                               </w:numPr>
                               <w:rPr>
                                 <w:rFonts w:ascii="Arial Narrow" w:hAnsi="Arial Narrow"/>
@@ -18445,7 +18445,7 @@
                             <w:pPr>
                               <w:numPr>
                                 <w:ilvl w:val="0"/>
-                                <w:numId w:val="76"/>
+                                <w:numId w:val="77"/>
                               </w:numPr>
                               <w:rPr>
                                 <w:rFonts w:ascii="Arial Narrow" w:hAnsi="Arial Narrow"/>
@@ -18548,7 +18548,7 @@
                             <w:pPr>
                               <w:numPr>
                                 <w:ilvl w:val="0"/>
-                                <w:numId w:val="76"/>
+                                <w:numId w:val="77"/>
                               </w:numPr>
                               <w:rPr>
                                 <w:rFonts w:ascii="Arial Narrow" w:hAnsi="Arial Narrow"/>
@@ -18605,7 +18605,7 @@
                             <w:pPr>
                               <w:numPr>
                                 <w:ilvl w:val="0"/>
-                                <w:numId w:val="76"/>
+                                <w:numId w:val="77"/>
                               </w:numPr>
                               <w:rPr>
                                 <w:rFonts w:ascii="Arial Narrow" w:hAnsi="Arial Narrow"/>
@@ -18708,7 +18708,7 @@
                             <w:pPr>
                               <w:numPr>
                                 <w:ilvl w:val="0"/>
-                                <w:numId w:val="76"/>
+                                <w:numId w:val="77"/>
                               </w:numPr>
                               <w:rPr>
                                 <w:rFonts w:ascii="Arial Narrow" w:hAnsi="Arial Narrow"/>
@@ -18785,7 +18785,7 @@
                             <w:pPr>
                               <w:numPr>
                                 <w:ilvl w:val="0"/>
-                                <w:numId w:val="76"/>
+                                <w:numId w:val="77"/>
                               </w:numPr>
                               <w:rPr>
                                 <w:rFonts w:ascii="Arial Narrow" w:hAnsi="Arial Narrow"/>
@@ -18898,7 +18898,7 @@
                             <w:pPr>
                               <w:numPr>
                                 <w:ilvl w:val="0"/>
-                                <w:numId w:val="76"/>
+                                <w:numId w:val="77"/>
                               </w:numPr>
                               <w:rPr>
                                 <w:rFonts w:ascii="Arial Narrow" w:hAnsi="Arial Narrow"/>
@@ -18975,7 +18975,7 @@
                             <w:pPr>
                               <w:numPr>
                                 <w:ilvl w:val="0"/>
-                                <w:numId w:val="76"/>
+                                <w:numId w:val="77"/>
                               </w:numPr>
                               <w:rPr>
                                 <w:rFonts w:ascii="Arial Narrow" w:hAnsi="Arial Narrow"/>
@@ -19016,7 +19016,7 @@
                             <w:pPr>
                               <w:numPr>
                                 <w:ilvl w:val="0"/>
-                                <w:numId w:val="76"/>
+                                <w:numId w:val="77"/>
                               </w:numPr>
                               <w:rPr>
                                 <w:rFonts w:ascii="Arial Narrow" w:hAnsi="Arial Narrow"/>
@@ -19141,7 +19141,7 @@
           </mc:Choice>
           <mc:Fallback>
             <w:pict>
-              <v:rect w14:anchorId="350C39ED" id="_x0000_s1035" style="position:absolute;margin-left:-.05pt;margin-top:.95pt;width:279pt;height:6in;z-index:251666432;visibility:visible;mso-wrap-style:square;mso-width-percent:0;mso-height-percent:0;mso-wrap-distance-left:9pt;mso-wrap-distance-top:0;mso-wrap-distance-right:9pt;mso-wrap-distance-bottom:0;mso-position-horizontal:absolute;mso-position-horizontal-relative:text;mso-position-vertical:absolute;mso-position-vertical-relative:text;mso-width-percent:0;mso-height-percent:0;mso-width-relative:page;mso-height-relative:page;v-text-anchor:top" o:gfxdata="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" strokeweight="4.5pt">
+              <v:rect w14:anchorId="49E1FF86" id="_x0000_s1035" style="position:absolute;margin-left:-.05pt;margin-top:.95pt;width:279pt;height:6in;z-index:251666432;visibility:visible;mso-wrap-style:square;mso-width-percent:0;mso-height-percent:0;mso-wrap-distance-left:9pt;mso-wrap-distance-top:0;mso-wrap-distance-right:9pt;mso-wrap-distance-bottom:0;mso-position-horizontal:absolute;mso-position-horizontal-relative:text;mso-position-vertical:absolute;mso-position-vertical-relative:text;mso-width-percent:0;mso-height-percent:0;mso-width-relative:page;mso-height-relative:page;v-text-anchor:top" o:gfxdata="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" strokeweight="4.5pt">
                 <v:stroke linestyle="thickThin"/>
                 <v:textbox>
                   <w:txbxContent>
@@ -19960,7 +19960,7 @@
                       <w:pPr>
                         <w:numPr>
                           <w:ilvl w:val="0"/>
-                          <w:numId w:val="76"/>
+                          <w:numId w:val="77"/>
                         </w:numPr>
                         <w:rPr>
                           <w:rFonts w:ascii="Arial Narrow" w:hAnsi="Arial Narrow"/>
@@ -20019,7 +20019,7 @@
                       <w:pPr>
                         <w:numPr>
                           <w:ilvl w:val="0"/>
-                          <w:numId w:val="76"/>
+                          <w:numId w:val="77"/>
                         </w:numPr>
                         <w:rPr>
                           <w:rFonts w:ascii="Arial Narrow" w:hAnsi="Arial Narrow"/>
@@ -20040,7 +20040,7 @@
                       <w:pPr>
                         <w:numPr>
                           <w:ilvl w:val="0"/>
-                          <w:numId w:val="76"/>
+                          <w:numId w:val="77"/>
                         </w:numPr>
                         <w:rPr>
                           <w:rFonts w:ascii="Arial Narrow" w:hAnsi="Arial Narrow"/>
@@ -20143,7 +20143,7 @@
                       <w:pPr>
                         <w:numPr>
                           <w:ilvl w:val="0"/>
-                          <w:numId w:val="76"/>
+                          <w:numId w:val="77"/>
                         </w:numPr>
                         <w:rPr>
                           <w:rFonts w:ascii="Arial Narrow" w:hAnsi="Arial Narrow"/>
@@ -20200,7 +20200,7 @@
                       <w:pPr>
                         <w:numPr>
                           <w:ilvl w:val="0"/>
-                          <w:numId w:val="76"/>
+                          <w:numId w:val="77"/>
                         </w:numPr>
                         <w:rPr>
                           <w:rFonts w:ascii="Arial Narrow" w:hAnsi="Arial Narrow"/>
@@ -20303,7 +20303,7 @@
                       <w:pPr>
                         <w:numPr>
                           <w:ilvl w:val="0"/>
-                          <w:numId w:val="76"/>
+                          <w:numId w:val="77"/>
                         </w:numPr>
                         <w:rPr>
                           <w:rFonts w:ascii="Arial Narrow" w:hAnsi="Arial Narrow"/>
@@ -20380,7 +20380,7 @@
                       <w:pPr>
                         <w:numPr>
                           <w:ilvl w:val="0"/>
-                          <w:numId w:val="76"/>
+                          <w:numId w:val="77"/>
                         </w:numPr>
                         <w:rPr>
                           <w:rFonts w:ascii="Arial Narrow" w:hAnsi="Arial Narrow"/>
@@ -20493,7 +20493,7 @@
                       <w:pPr>
                         <w:numPr>
                           <w:ilvl w:val="0"/>
-                          <w:numId w:val="76"/>
+                          <w:numId w:val="77"/>
                         </w:numPr>
                         <w:rPr>
                           <w:rFonts w:ascii="Arial Narrow" w:hAnsi="Arial Narrow"/>
@@ -20570,7 +20570,7 @@
                       <w:pPr>
                         <w:numPr>
                           <w:ilvl w:val="0"/>
-                          <w:numId w:val="76"/>
+                          <w:numId w:val="77"/>
                         </w:numPr>
                         <w:rPr>
                           <w:rFonts w:ascii="Arial Narrow" w:hAnsi="Arial Narrow"/>
@@ -20611,7 +20611,7 @@
                       <w:pPr>
                         <w:numPr>
                           <w:ilvl w:val="0"/>
-                          <w:numId w:val="76"/>
+                          <w:numId w:val="77"/>
                         </w:numPr>
                         <w:rPr>
                           <w:rFonts w:ascii="Arial Narrow" w:hAnsi="Arial Narrow"/>
@@ -20739,7 +20739,7 @@
           <w:noProof/>
         </w:rPr>
         <w:drawing>
-          <wp:anchor distT="0" distB="0" distL="114300" distR="114300" simplePos="0" relativeHeight="251669504" behindDoc="0" locked="0" layoutInCell="1" allowOverlap="1" wp14:anchorId="5CFF15B4" wp14:editId="40F081B8">
+          <wp:anchor distT="0" distB="0" distL="114300" distR="114300" simplePos="0" relativeHeight="251669504" behindDoc="0" locked="0" layoutInCell="1" allowOverlap="1" wp14:anchorId="76CBE53A" wp14:editId="0725D0E5">
             <wp:simplePos x="0" y="0"/>
             <wp:positionH relativeFrom="column">
               <wp:posOffset>4752975</wp:posOffset>
@@ -20750,7 +20750,7 @@
             <wp:extent cx="1200150" cy="1203325"/>
             <wp:effectExtent l="0" t="0" r="0" b="0"/>
             <wp:wrapNone/>
-            <wp:docPr id="843054156" name="Picture 843054156"/>
+            <wp:docPr id="2015245011" name="Picture 2015245011"/>
             <wp:cNvGraphicFramePr>
               <a:graphicFrameLocks xmlns:a="http://schemas.openxmlformats.org/drawingml/2006/main" noChangeAspect="1"/>
             </wp:cNvGraphicFramePr>
@@ -20829,6 +20829,11 @@
     <w:p/>
     <w:p/>
     <w:p/>
+    <w:p/>
+    <w:p/>
+    <w:p/>
+    <w:p/>
+    <w:p/>
     <w:p>
       <w:r>
         <w:rPr>
@@ -20837,7 +20842,7 @@
         <mc:AlternateContent>
           <mc:Choice Requires="wps">
             <w:drawing>
-              <wp:anchor distT="0" distB="0" distL="114300" distR="114300" simplePos="0" relativeHeight="251667456" behindDoc="0" locked="0" layoutInCell="1" allowOverlap="1" wp14:anchorId="65AD35D3" wp14:editId="40F6D285">
+              <wp:anchor distT="0" distB="0" distL="114300" distR="114300" simplePos="0" relativeHeight="251667456" behindDoc="0" locked="0" layoutInCell="1" allowOverlap="1" wp14:anchorId="50CB872E" wp14:editId="2B0DCD13">
                 <wp:simplePos x="0" y="0"/>
                 <wp:positionH relativeFrom="column">
                   <wp:posOffset>3629025</wp:posOffset>
@@ -20848,7 +20853,7 @@
                 <wp:extent cx="3543300" cy="5630545"/>
                 <wp:effectExtent l="28575" t="29210" r="28575" b="36195"/>
                 <wp:wrapNone/>
-                <wp:docPr id="225988352" name="Rectangle 55"/>
+                <wp:docPr id="186762077" name="Rectangle 55"/>
                 <wp:cNvGraphicFramePr>
                   <a:graphicFrameLocks xmlns:a="http://schemas.openxmlformats.org/drawingml/2006/main"/>
                 </wp:cNvGraphicFramePr>
@@ -21005,10 +21010,10 @@
                                 <w:szCs w:val="22"/>
                               </w:rPr>
                               <w:drawing>
-                                <wp:inline distT="0" distB="0" distL="0" distR="0" wp14:anchorId="76E98230" wp14:editId="7734748E">
+                                <wp:inline distT="0" distB="0" distL="0" distR="0" wp14:anchorId="32F008BD" wp14:editId="3D8BFD0C">
                                   <wp:extent cx="1275715" cy="1275715"/>
                                   <wp:effectExtent l="0" t="0" r="0" b="0"/>
-                                  <wp:docPr id="1104050508" name="Picture 1104050508"/>
+                                  <wp:docPr id="1326668952" name="Picture 1326668952"/>
                                   <wp:cNvGraphicFramePr>
                                     <a:graphicFrameLocks xmlns:a="http://schemas.openxmlformats.org/drawingml/2006/main" noChangeAspect="1"/>
                                   </wp:cNvGraphicFramePr>
@@ -21277,7 +21282,7 @@
           </mc:Choice>
           <mc:Fallback>
             <w:pict>
-              <v:rect w14:anchorId="65AD35D3" id="_x0000_s1036" style="position:absolute;margin-left:285.75pt;margin-top:10pt;width:279pt;height:443.35pt;z-index:251667456;visibility:visible;mso-wrap-style:square;mso-width-percent:0;mso-height-percent:0;mso-wrap-distance-left:9pt;mso-wrap-distance-top:0;mso-wrap-distance-right:9pt;mso-wrap-distance-bottom:0;mso-position-horizontal:absolute;mso-position-horizontal-relative:text;mso-position-vertical:absolute;mso-position-vertical-relative:text;mso-width-percent:0;mso-height-percent:0;mso-width-relative:page;mso-height-relative:page;v-text-anchor:top" o:gfxdata="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" strokeweight="4.5pt">
+              <v:rect w14:anchorId="50CB872E" id="_x0000_s1036" style="position:absolute;margin-left:285.75pt;margin-top:10pt;width:279pt;height:443.35pt;z-index:251667456;visibility:visible;mso-wrap-style:square;mso-width-percent:0;mso-height-percent:0;mso-wrap-distance-left:9pt;mso-wrap-distance-top:0;mso-wrap-distance-right:9pt;mso-wrap-distance-bottom:0;mso-position-horizontal:absolute;mso-position-horizontal-relative:text;mso-position-vertical:absolute;mso-position-vertical-relative:text;mso-width-percent:0;mso-height-percent:0;mso-width-relative:page;mso-height-relative:page;v-text-anchor:top" o:gfxdata="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" strokeweight="4.5pt">
                 <v:stroke linestyle="thickThin"/>
                 <v:textbox>
                   <w:txbxContent>
@@ -21406,10 +21411,10 @@
                           <w:szCs w:val="22"/>
                         </w:rPr>
                         <w:drawing>
-                          <wp:inline distT="0" distB="0" distL="0" distR="0" wp14:anchorId="76E98230" wp14:editId="7734748E">
+                          <wp:inline distT="0" distB="0" distL="0" distR="0" wp14:anchorId="32F008BD" wp14:editId="3D8BFD0C">
                             <wp:extent cx="1275715" cy="1275715"/>
                             <wp:effectExtent l="0" t="0" r="0" b="0"/>
-                            <wp:docPr id="1104050508" name="Picture 1104050508"/>
+                            <wp:docPr id="1326668952" name="Picture 1326668952"/>
                             <wp:cNvGraphicFramePr>
                               <a:graphicFrameLocks xmlns:a="http://schemas.openxmlformats.org/drawingml/2006/main" noChangeAspect="1"/>
                             </wp:cNvGraphicFramePr>
@@ -21673,7 +21678,7 @@
         <mc:AlternateContent>
           <mc:Choice Requires="wps">
             <w:drawing>
-              <wp:anchor distT="0" distB="0" distL="114300" distR="114300" simplePos="0" relativeHeight="251668480" behindDoc="0" locked="0" layoutInCell="1" allowOverlap="1" wp14:anchorId="57F6FD40" wp14:editId="395E5E49">
+              <wp:anchor distT="0" distB="0" distL="114300" distR="114300" simplePos="0" relativeHeight="251668480" behindDoc="0" locked="0" layoutInCell="1" allowOverlap="1" wp14:anchorId="4B8111D1" wp14:editId="31955671">
                 <wp:simplePos x="0" y="0"/>
                 <wp:positionH relativeFrom="column">
                   <wp:posOffset>-635</wp:posOffset>
@@ -21684,7 +21689,7 @@
                 <wp:extent cx="3543300" cy="5630545"/>
                 <wp:effectExtent l="37465" t="29210" r="29210" b="36195"/>
                 <wp:wrapNone/>
-                <wp:docPr id="2107299920" name="Rectangle 56"/>
+                <wp:docPr id="1228670993" name="Rectangle 56"/>
                 <wp:cNvGraphicFramePr>
                   <a:graphicFrameLocks xmlns:a="http://schemas.openxmlformats.org/drawingml/2006/main"/>
                 </wp:cNvGraphicFramePr>
@@ -22531,7 +22536,7 @@
                             <w:pPr>
                               <w:numPr>
                                 <w:ilvl w:val="0"/>
-                                <w:numId w:val="77"/>
+                                <w:numId w:val="76"/>
                               </w:numPr>
                               <w:rPr>
                                 <w:rFonts w:ascii="Arial Narrow" w:hAnsi="Arial Narrow"/>
@@ -22590,7 +22595,7 @@
                             <w:pPr>
                               <w:numPr>
                                 <w:ilvl w:val="0"/>
-                                <w:numId w:val="77"/>
+                                <w:numId w:val="76"/>
                               </w:numPr>
                               <w:rPr>
                                 <w:rFonts w:ascii="Arial Narrow" w:hAnsi="Arial Narrow"/>
@@ -22611,7 +22616,7 @@
                             <w:pPr>
                               <w:numPr>
                                 <w:ilvl w:val="0"/>
-                                <w:numId w:val="77"/>
+                                <w:numId w:val="76"/>
                               </w:numPr>
                               <w:rPr>
                                 <w:rFonts w:ascii="Arial Narrow" w:hAnsi="Arial Narrow"/>
@@ -22714,7 +22719,7 @@
                             <w:pPr>
                               <w:numPr>
                                 <w:ilvl w:val="0"/>
-                                <w:numId w:val="77"/>
+                                <w:numId w:val="76"/>
                               </w:numPr>
                               <w:rPr>
                                 <w:rFonts w:ascii="Arial Narrow" w:hAnsi="Arial Narrow"/>
@@ -22771,7 +22776,7 @@
                             <w:pPr>
                               <w:numPr>
                                 <w:ilvl w:val="0"/>
-                                <w:numId w:val="77"/>
+                                <w:numId w:val="76"/>
                               </w:numPr>
                               <w:rPr>
                                 <w:rFonts w:ascii="Arial Narrow" w:hAnsi="Arial Narrow"/>
@@ -22874,7 +22879,7 @@
                             <w:pPr>
                               <w:numPr>
                                 <w:ilvl w:val="0"/>
-                                <w:numId w:val="77"/>
+                                <w:numId w:val="76"/>
                               </w:numPr>
                               <w:rPr>
                                 <w:rFonts w:ascii="Arial Narrow" w:hAnsi="Arial Narrow"/>
@@ -22951,7 +22956,7 @@
                             <w:pPr>
                               <w:numPr>
                                 <w:ilvl w:val="0"/>
-                                <w:numId w:val="77"/>
+                                <w:numId w:val="76"/>
                               </w:numPr>
                               <w:rPr>
                                 <w:rFonts w:ascii="Arial Narrow" w:hAnsi="Arial Narrow"/>
@@ -23064,7 +23069,7 @@
                             <w:pPr>
                               <w:numPr>
                                 <w:ilvl w:val="0"/>
-                                <w:numId w:val="77"/>
+                                <w:numId w:val="76"/>
                               </w:numPr>
                               <w:rPr>
                                 <w:rFonts w:ascii="Arial Narrow" w:hAnsi="Arial Narrow"/>
@@ -23141,7 +23146,7 @@
                             <w:pPr>
                               <w:numPr>
                                 <w:ilvl w:val="0"/>
-                                <w:numId w:val="77"/>
+                                <w:numId w:val="76"/>
                               </w:numPr>
                               <w:rPr>
                                 <w:rFonts w:ascii="Arial Narrow" w:hAnsi="Arial Narrow"/>
@@ -23182,7 +23187,7 @@
                             <w:pPr>
                               <w:numPr>
                                 <w:ilvl w:val="0"/>
-                                <w:numId w:val="77"/>
+                                <w:numId w:val="76"/>
                               </w:numPr>
                               <w:rPr>
                                 <w:rFonts w:ascii="Arial Narrow" w:hAnsi="Arial Narrow"/>
@@ -23307,7 +23312,7 @@
           </mc:Choice>
           <mc:Fallback>
             <w:pict>
-              <v:rect w14:anchorId="57F6FD40" id="_x0000_s1037" style="position:absolute;margin-left:-.05pt;margin-top:10pt;width:279pt;height:443.35pt;z-index:251668480;visibility:visible;mso-wrap-style:square;mso-width-percent:0;mso-height-percent:0;mso-wrap-distance-left:9pt;mso-wrap-distance-top:0;mso-wrap-distance-right:9pt;mso-wrap-distance-bottom:0;mso-position-horizontal:absolute;mso-position-horizontal-relative:text;mso-position-vertical:absolute;mso-position-vertical-relative:text;mso-width-percent:0;mso-height-percent:0;mso-width-relative:page;mso-height-relative:page;v-text-anchor:top" o:gfxdata="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" strokeweight="4.5pt">
+              <v:rect w14:anchorId="4B8111D1" id="_x0000_s1037" style="position:absolute;margin-left:-.05pt;margin-top:10pt;width:279pt;height:443.35pt;z-index:251668480;visibility:visible;mso-wrap-style:square;mso-width-percent:0;mso-height-percent:0;mso-wrap-distance-left:9pt;mso-wrap-distance-top:0;mso-wrap-distance-right:9pt;mso-wrap-distance-bottom:0;mso-position-horizontal:absolute;mso-position-horizontal-relative:text;mso-position-vertical:absolute;mso-position-vertical-relative:text;mso-width-percent:0;mso-height-percent:0;mso-width-relative:page;mso-height-relative:page;v-text-anchor:top" o:gfxdata="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" strokeweight="4.5pt">
                 <v:stroke linestyle="thickThin"/>
                 <v:textbox>
                   <w:txbxContent>
@@ -24126,7 +24131,7 @@
                       <w:pPr>
                         <w:numPr>
                           <w:ilvl w:val="0"/>
-                          <w:numId w:val="77"/>
+                          <w:numId w:val="76"/>
                         </w:numPr>
                         <w:rPr>
                           <w:rFonts w:ascii="Arial Narrow" w:hAnsi="Arial Narrow"/>
@@ -24185,7 +24190,7 @@
                       <w:pPr>
                         <w:numPr>
                           <w:ilvl w:val="0"/>
-                          <w:numId w:val="77"/>
+                          <w:numId w:val="76"/>
                         </w:numPr>
                         <w:rPr>
                           <w:rFonts w:ascii="Arial Narrow" w:hAnsi="Arial Narrow"/>
@@ -24206,7 +24211,7 @@
                       <w:pPr>
                         <w:numPr>
                           <w:ilvl w:val="0"/>
-                          <w:numId w:val="77"/>
+                          <w:numId w:val="76"/>
                         </w:numPr>
                         <w:rPr>
                           <w:rFonts w:ascii="Arial Narrow" w:hAnsi="Arial Narrow"/>
@@ -24309,7 +24314,7 @@
                       <w:pPr>
                         <w:numPr>
                           <w:ilvl w:val="0"/>
-                          <w:numId w:val="77"/>
+                          <w:numId w:val="76"/>
                         </w:numPr>
                         <w:rPr>
                           <w:rFonts w:ascii="Arial Narrow" w:hAnsi="Arial Narrow"/>
@@ -24366,7 +24371,7 @@
                       <w:pPr>
                         <w:numPr>
                           <w:ilvl w:val="0"/>
-                          <w:numId w:val="77"/>
+                          <w:numId w:val="76"/>
                         </w:numPr>
                         <w:rPr>
                           <w:rFonts w:ascii="Arial Narrow" w:hAnsi="Arial Narrow"/>
@@ -24469,7 +24474,7 @@
                       <w:pPr>
                         <w:numPr>
                           <w:ilvl w:val="0"/>
-                          <w:numId w:val="77"/>
+                          <w:numId w:val="76"/>
                         </w:numPr>
                         <w:rPr>
                           <w:rFonts w:ascii="Arial Narrow" w:hAnsi="Arial Narrow"/>
@@ -24546,7 +24551,7 @@
                       <w:pPr>
                         <w:numPr>
                           <w:ilvl w:val="0"/>
-                          <w:numId w:val="77"/>
+                          <w:numId w:val="76"/>
                         </w:numPr>
                         <w:rPr>
                           <w:rFonts w:ascii="Arial Narrow" w:hAnsi="Arial Narrow"/>
@@ -24659,7 +24664,7 @@
                       <w:pPr>
                         <w:numPr>
                           <w:ilvl w:val="0"/>
-                          <w:numId w:val="77"/>
+                          <w:numId w:val="76"/>
                         </w:numPr>
                         <w:rPr>
                           <w:rFonts w:ascii="Arial Narrow" w:hAnsi="Arial Narrow"/>
@@ -24736,7 +24741,7 @@
                       <w:pPr>
                         <w:numPr>
                           <w:ilvl w:val="0"/>
-                          <w:numId w:val="77"/>
+                          <w:numId w:val="76"/>
                         </w:numPr>
                         <w:rPr>
                           <w:rFonts w:ascii="Arial Narrow" w:hAnsi="Arial Narrow"/>
@@ -24777,7 +24782,7 @@
                       <w:pPr>
                         <w:numPr>
                           <w:ilvl w:val="0"/>
-                          <w:numId w:val="77"/>
+                          <w:numId w:val="76"/>
                         </w:numPr>
                         <w:rPr>
                           <w:rFonts w:ascii="Arial Narrow" w:hAnsi="Arial Narrow"/>
@@ -24920,11 +24925,6 @@
     <w:p/>
     <w:p/>
     <w:p/>
-    <w:p/>
-    <w:p/>
-    <w:p/>
-    <w:p/>
-    <w:p/>
     <w:p>
       <w:pPr>
         <w:tabs>
@@ -24939,7 +24939,7 @@
         <mc:AlternateContent>
           <mc:Choice Requires="wps">
             <w:drawing>
-              <wp:anchor distT="0" distB="0" distL="114300" distR="114300" simplePos="0" relativeHeight="251671552" behindDoc="0" locked="0" layoutInCell="1" allowOverlap="1" wp14:anchorId="04043950" wp14:editId="31175D39">
+              <wp:anchor distT="0" distB="0" distL="114300" distR="114300" simplePos="0" relativeHeight="251671552" behindDoc="0" locked="0" layoutInCell="1" allowOverlap="1" wp14:anchorId="69831838" wp14:editId="65450265">
                 <wp:simplePos x="0" y="0"/>
                 <wp:positionH relativeFrom="column">
                   <wp:posOffset>3629025</wp:posOffset>
@@ -24950,7 +24950,7 @@
                 <wp:extent cx="3543300" cy="5486400"/>
                 <wp:effectExtent l="28575" t="31115" r="28575" b="35560"/>
                 <wp:wrapNone/>
-                <wp:docPr id="2120968573" name="Rectangle 41"/>
+                <wp:docPr id="271014112" name="Rectangle 41"/>
                 <wp:cNvGraphicFramePr>
                   <a:graphicFrameLocks xmlns:a="http://schemas.openxmlformats.org/drawingml/2006/main"/>
                 </wp:cNvGraphicFramePr>
@@ -25427,7 +25427,7 @@
           </mc:Choice>
           <mc:Fallback>
             <w:pict>
-              <v:rect w14:anchorId="04043950" id="_x0000_s1038" style="position:absolute;margin-left:285.75pt;margin-top:.95pt;width:279pt;height:6in;z-index:251671552;visibility:visible;mso-wrap-style:square;mso-width-percent:0;mso-height-percent:0;mso-wrap-distance-left:9pt;mso-wrap-distance-top:0;mso-wrap-distance-right:9pt;mso-wrap-distance-bottom:0;mso-position-horizontal:absolute;mso-position-horizontal-relative:text;mso-position-vertical:absolute;mso-position-vertical-relative:text;mso-width-percent:0;mso-height-percent:0;mso-width-relative:page;mso-height-relative:page;v-text-anchor:top" o:gfxdata="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" strokeweight="4.5pt">
+              <v:rect w14:anchorId="69831838" id="_x0000_s1038" style="position:absolute;margin-left:285.75pt;margin-top:.95pt;width:279pt;height:6in;z-index:251671552;visibility:visible;mso-wrap-style:square;mso-width-percent:0;mso-height-percent:0;mso-wrap-distance-left:9pt;mso-wrap-distance-top:0;mso-wrap-distance-right:9pt;mso-wrap-distance-bottom:0;mso-position-horizontal:absolute;mso-position-horizontal-relative:text;mso-position-vertical:absolute;mso-position-vertical-relative:text;mso-width-percent:0;mso-height-percent:0;mso-width-relative:page;mso-height-relative:page;v-text-anchor:top" o:gfxdata="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" strokeweight="4.5pt">
                 <v:stroke linestyle="thickThin"/>
                 <v:textbox>
                   <w:txbxContent>
@@ -25871,7 +25871,7 @@
         <mc:AlternateContent>
           <mc:Choice Requires="wps">
             <w:drawing>
-              <wp:anchor distT="0" distB="0" distL="114300" distR="114300" simplePos="0" relativeHeight="251672576" behindDoc="0" locked="0" layoutInCell="1" allowOverlap="1" wp14:anchorId="68601F28" wp14:editId="4A983E5D">
+              <wp:anchor distT="0" distB="0" distL="114300" distR="114300" simplePos="0" relativeHeight="251672576" behindDoc="0" locked="0" layoutInCell="1" allowOverlap="1" wp14:anchorId="2379C5AB" wp14:editId="11A0F6F5">
                 <wp:simplePos x="0" y="0"/>
                 <wp:positionH relativeFrom="column">
                   <wp:posOffset>-635</wp:posOffset>
@@ -25882,7 +25882,7 @@
                 <wp:extent cx="3543300" cy="5486400"/>
                 <wp:effectExtent l="37465" t="31115" r="29210" b="35560"/>
                 <wp:wrapNone/>
-                <wp:docPr id="2117532972" name="Rectangle 42"/>
+                <wp:docPr id="910688865" name="Rectangle 42"/>
                 <wp:cNvGraphicFramePr>
                   <a:graphicFrameLocks xmlns:a="http://schemas.openxmlformats.org/drawingml/2006/main"/>
                 </wp:cNvGraphicFramePr>
@@ -27505,7 +27505,7 @@
           </mc:Choice>
           <mc:Fallback>
             <w:pict>
-              <v:rect w14:anchorId="68601F28" id="_x0000_s1039" style="position:absolute;margin-left:-.05pt;margin-top:.95pt;width:279pt;height:6in;z-index:251672576;visibility:visible;mso-wrap-style:square;mso-width-percent:0;mso-height-percent:0;mso-wrap-distance-left:9pt;mso-wrap-distance-top:0;mso-wrap-distance-right:9pt;mso-wrap-distance-bottom:0;mso-position-horizontal:absolute;mso-position-horizontal-relative:text;mso-position-vertical:absolute;mso-position-vertical-relative:text;mso-width-percent:0;mso-height-percent:0;mso-width-relative:page;mso-height-relative:page;v-text-anchor:top" o:gfxdata="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" strokeweight="4.5pt">
+              <v:rect w14:anchorId="2379C5AB" id="_x0000_s1039" style="position:absolute;margin-left:-.05pt;margin-top:.95pt;width:279pt;height:6in;z-index:251672576;visibility:visible;mso-wrap-style:square;mso-width-percent:0;mso-height-percent:0;mso-wrap-distance-left:9pt;mso-wrap-distance-top:0;mso-wrap-distance-right:9pt;mso-wrap-distance-bottom:0;mso-position-horizontal:absolute;mso-position-horizontal-relative:text;mso-position-vertical:absolute;mso-position-vertical-relative:text;mso-width-percent:0;mso-height-percent:0;mso-width-relative:page;mso-height-relative:page;v-text-anchor:top" o:gfxdata="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" strokeweight="4.5pt">
                 <v:stroke linestyle="thickThin"/>
                 <v:textbox>
                   <w:txbxContent>
@@ -29103,7 +29103,7 @@
           <w:noProof/>
         </w:rPr>
         <w:drawing>
-          <wp:anchor distT="0" distB="0" distL="114300" distR="114300" simplePos="0" relativeHeight="251675648" behindDoc="0" locked="0" layoutInCell="1" allowOverlap="1" wp14:anchorId="4D9D40CA" wp14:editId="24CB5868">
+          <wp:anchor distT="0" distB="0" distL="114300" distR="114300" simplePos="0" relativeHeight="251675648" behindDoc="0" locked="0" layoutInCell="1" allowOverlap="1" wp14:anchorId="672ED391" wp14:editId="0A775538">
             <wp:simplePos x="0" y="0"/>
             <wp:positionH relativeFrom="column">
               <wp:posOffset>4752975</wp:posOffset>
@@ -29114,7 +29114,7 @@
             <wp:extent cx="1200150" cy="1203325"/>
             <wp:effectExtent l="0" t="0" r="0" b="0"/>
             <wp:wrapNone/>
-            <wp:docPr id="852973334" name="Picture 852973334"/>
+            <wp:docPr id="1321883449" name="Picture 1321883449"/>
             <wp:cNvGraphicFramePr>
               <a:graphicFrameLocks xmlns:a="http://schemas.openxmlformats.org/drawingml/2006/main" noChangeAspect="1"/>
             </wp:cNvGraphicFramePr>
@@ -29356,95 +29356,6 @@
 <file path=word/numbering.xml><?xml version="1.0" encoding="utf-8"?>
 <w:numbering xmlns:wpc="http://schemas.microsoft.com/office/word/2010/wordprocessingCanvas" xmlns:cx="http://schemas.microsoft.com/office/drawing/2014/chartex" xmlns:cx1="http://schemas.microsoft.com/office/drawing/2015/9/8/chartex" xmlns:cx2="http://schemas.microsoft.com/office/drawing/2015/10/21/chartex" xmlns:cx3="http://schemas.microsoft.com/office/drawing/2016/5/9/chartex" xmlns:cx4="http://schemas.microsoft.com/office/drawing/2016/5/10/chartex" xmlns:cx5="http://schemas.microsoft.com/office/drawing/2016/5/11/chartex" xmlns:cx6="http://schemas.microsoft.com/office/drawing/2016/5/12/chartex" xmlns:cx7="http://schemas.microsoft.com/office/drawing/2016/5/13/chartex" xmlns:cx8="http://schemas.microsoft.com/office/drawing/2016/5/14/chartex" xmlns:mc="http://schemas.openxmlformats.org/markup-compatibility/2006" xmlns:aink="http://schemas.microsoft.com/office/drawing/2016/ink" xmlns:am3d="http://schemas.microsoft.com/office/drawing/2017/model3d" xmlns:o="urn:schemas-microsoft-com:office:office" xmlns:oel="http://schemas.microsoft.com/office/2019/extlst" xmlns:r="http://schemas.openxmlformats.org/officeDocument/2006/relationships" xmlns:m="http://schemas.openxmlformats.org/officeDocument/2006/math" xmlns:v="urn:schemas-microsoft-com:vml" xmlns:wp14="http://schemas.microsoft.com/office/word/2010/wordprocessingDrawing" xmlns:wp="http://schemas.openxmlformats.org/drawingml/2006/wordprocessingDrawing" xmlns:w10="urn:schemas-microsoft-com:office:word" xmlns:w="http://schemas.openxmlformats.org/wordprocessingml/2006/main" xmlns:w14="http://schemas.microsoft.com/office/word/2010/wordml" xmlns:w15="http://schemas.microsoft.com/office/word/2012/wordml" xmlns:w16cex="http://schemas.microsoft.com/office/word/2018/wordml/cex" xmlns:w16cid="http://schemas.microsoft.com/office/word/2016/wordml/cid" xmlns:w16="http://schemas.microsoft.com/office/word/2018/wordml" xmlns:w16sdtdh="http://schemas.microsoft.com/office/word/2020/wordml/sdtdatahash" xmlns:w16se="http://schemas.microsoft.com/office/word/2015/wordml/symex" xmlns:wpg="http://schemas.microsoft.com/office/word/2010/wordprocessingGroup" xmlns:wpi="http://schemas.microsoft.com/office/word/2010/wordprocessingInk" xmlns:wne="http://schemas.microsoft.com/office/word/2006/wordml" xmlns:wps="http://schemas.microsoft.com/office/word/2010/wordprocessingShape" mc:Ignorable="w14 w15 w16se w16cid w16 w16cex w16sdtdh wp14">
   <w:abstractNum w:abstractNumId="0" w15:restartNumberingAfterBreak="0">
-    <w:nsid w:val="012221FE"/>
-    <w:multiLevelType w:val="hybridMultilevel"/>
-    <w:tmpl w:val="A866C530"/>
-    <w:lvl w:ilvl="0" w:tplc="3809000F">
-      <w:start w:val="1"/>
-      <w:numFmt w:val="decimal"/>
-      <w:lvlText w:val="%1."/>
-      <w:lvlJc w:val="left"/>
-      <w:pPr>
-        <w:ind w:left="720" w:hanging="360"/>
-      </w:pPr>
-      <w:rPr>
-        <w:rFonts w:hint="default"/>
-      </w:rPr>
-    </w:lvl>
-    <w:lvl w:ilvl="1" w:tplc="FFFFFFFF" w:tentative="1">
-      <w:start w:val="1"/>
-      <w:numFmt w:val="lowerLetter"/>
-      <w:lvlText w:val="%2."/>
-      <w:lvlJc w:val="left"/>
-      <w:pPr>
-        <w:ind w:left="1440" w:hanging="360"/>
-      </w:pPr>
-    </w:lvl>
-    <w:lvl w:ilvl="2" w:tplc="FFFFFFFF" w:tentative="1">
-      <w:start w:val="1"/>
-      <w:numFmt w:val="lowerRoman"/>
-      <w:lvlText w:val="%3."/>
-      <w:lvlJc w:val="right"/>
-      <w:pPr>
-        <w:ind w:left="2160" w:hanging="180"/>
-      </w:pPr>
-    </w:lvl>
-    <w:lvl w:ilvl="3" w:tplc="FFFFFFFF" w:tentative="1">
-      <w:start w:val="1"/>
-      <w:numFmt w:val="decimal"/>
-      <w:lvlText w:val="%4."/>
-      <w:lvlJc w:val="left"/>
-      <w:pPr>
-        <w:ind w:left="2880" w:hanging="360"/>
-      </w:pPr>
-    </w:lvl>
-    <w:lvl w:ilvl="4" w:tplc="FFFFFFFF" w:tentative="1">
-      <w:start w:val="1"/>
-      <w:numFmt w:val="lowerLetter"/>
-      <w:lvlText w:val="%5."/>
-      <w:lvlJc w:val="left"/>
-      <w:pPr>
-        <w:ind w:left="3600" w:hanging="360"/>
-      </w:pPr>
-    </w:lvl>
-    <w:lvl w:ilvl="5" w:tplc="FFFFFFFF" w:tentative="1">
-      <w:start w:val="1"/>
-      <w:numFmt w:val="lowerRoman"/>
-      <w:lvlText w:val="%6."/>
-      <w:lvlJc w:val="right"/>
-      <w:pPr>
-        <w:ind w:left="4320" w:hanging="180"/>
-      </w:pPr>
-    </w:lvl>
-    <w:lvl w:ilvl="6" w:tplc="FFFFFFFF" w:tentative="1">
-      <w:start w:val="1"/>
-      <w:numFmt w:val="decimal"/>
-      <w:lvlText w:val="%7."/>
-      <w:lvlJc w:val="left"/>
-      <w:pPr>
-        <w:ind w:left="5040" w:hanging="360"/>
-      </w:pPr>
-    </w:lvl>
-    <w:lvl w:ilvl="7" w:tplc="FFFFFFFF" w:tentative="1">
-      <w:start w:val="1"/>
-      <w:numFmt w:val="lowerLetter"/>
-      <w:lvlText w:val="%8."/>
-      <w:lvlJc w:val="left"/>
-      <w:pPr>
-        <w:ind w:left="5760" w:hanging="360"/>
-      </w:pPr>
-    </w:lvl>
-    <w:lvl w:ilvl="8" w:tplc="FFFFFFFF" w:tentative="1">
-      <w:start w:val="1"/>
-      <w:numFmt w:val="lowerRoman"/>
-      <w:lvlText w:val="%9."/>
-      <w:lvlJc w:val="right"/>
-      <w:pPr>
-        <w:ind w:left="6480" w:hanging="180"/>
-      </w:pPr>
-    </w:lvl>
-  </w:abstractNum>
-  <w:abstractNum w:abstractNumId="1" w15:restartNumberingAfterBreak="0">
     <w:nsid w:val="02EE0E06"/>
     <w:multiLevelType w:val="hybridMultilevel"/>
     <w:tmpl w:val="4B2AF1CC"/>
@@ -29530,7 +29441,7 @@
       </w:pPr>
     </w:lvl>
   </w:abstractNum>
-  <w:abstractNum w:abstractNumId="2" w15:restartNumberingAfterBreak="0">
+  <w:abstractNum w:abstractNumId="1" w15:restartNumberingAfterBreak="0">
     <w:nsid w:val="042E0804"/>
     <w:multiLevelType w:val="hybridMultilevel"/>
     <w:tmpl w:val="49FA6744"/>
@@ -29616,7 +29527,7 @@
       </w:pPr>
     </w:lvl>
   </w:abstractNum>
-  <w:abstractNum w:abstractNumId="3" w15:restartNumberingAfterBreak="0">
+  <w:abstractNum w:abstractNumId="2" w15:restartNumberingAfterBreak="0">
     <w:nsid w:val="05511CE1"/>
     <w:multiLevelType w:val="hybridMultilevel"/>
     <w:tmpl w:val="31EA6452"/>
@@ -29702,96 +29613,7 @@
       </w:pPr>
     </w:lvl>
   </w:abstractNum>
-  <w:abstractNum w:abstractNumId="4" w15:restartNumberingAfterBreak="0">
-    <w:nsid w:val="0602226F"/>
-    <w:multiLevelType w:val="hybridMultilevel"/>
-    <w:tmpl w:val="85A0B832"/>
-    <w:lvl w:ilvl="0" w:tplc="3809000F">
-      <w:start w:val="1"/>
-      <w:numFmt w:val="decimal"/>
-      <w:lvlText w:val="%1."/>
-      <w:lvlJc w:val="left"/>
-      <w:pPr>
-        <w:ind w:left="720" w:hanging="360"/>
-      </w:pPr>
-      <w:rPr>
-        <w:rFonts w:hint="default"/>
-      </w:rPr>
-    </w:lvl>
-    <w:lvl w:ilvl="1" w:tplc="FFFFFFFF" w:tentative="1">
-      <w:start w:val="1"/>
-      <w:numFmt w:val="lowerLetter"/>
-      <w:lvlText w:val="%2."/>
-      <w:lvlJc w:val="left"/>
-      <w:pPr>
-        <w:ind w:left="1440" w:hanging="360"/>
-      </w:pPr>
-    </w:lvl>
-    <w:lvl w:ilvl="2" w:tplc="FFFFFFFF" w:tentative="1">
-      <w:start w:val="1"/>
-      <w:numFmt w:val="lowerRoman"/>
-      <w:lvlText w:val="%3."/>
-      <w:lvlJc w:val="right"/>
-      <w:pPr>
-        <w:ind w:left="2160" w:hanging="180"/>
-      </w:pPr>
-    </w:lvl>
-    <w:lvl w:ilvl="3" w:tplc="FFFFFFFF" w:tentative="1">
-      <w:start w:val="1"/>
-      <w:numFmt w:val="decimal"/>
-      <w:lvlText w:val="%4."/>
-      <w:lvlJc w:val="left"/>
-      <w:pPr>
-        <w:ind w:left="2880" w:hanging="360"/>
-      </w:pPr>
-    </w:lvl>
-    <w:lvl w:ilvl="4" w:tplc="FFFFFFFF" w:tentative="1">
-      <w:start w:val="1"/>
-      <w:numFmt w:val="lowerLetter"/>
-      <w:lvlText w:val="%5."/>
-      <w:lvlJc w:val="left"/>
-      <w:pPr>
-        <w:ind w:left="3600" w:hanging="360"/>
-      </w:pPr>
-    </w:lvl>
-    <w:lvl w:ilvl="5" w:tplc="FFFFFFFF" w:tentative="1">
-      <w:start w:val="1"/>
-      <w:numFmt w:val="lowerRoman"/>
-      <w:lvlText w:val="%6."/>
-      <w:lvlJc w:val="right"/>
-      <w:pPr>
-        <w:ind w:left="4320" w:hanging="180"/>
-      </w:pPr>
-    </w:lvl>
-    <w:lvl w:ilvl="6" w:tplc="FFFFFFFF" w:tentative="1">
-      <w:start w:val="1"/>
-      <w:numFmt w:val="decimal"/>
-      <w:lvlText w:val="%7."/>
-      <w:lvlJc w:val="left"/>
-      <w:pPr>
-        <w:ind w:left="5040" w:hanging="360"/>
-      </w:pPr>
-    </w:lvl>
-    <w:lvl w:ilvl="7" w:tplc="FFFFFFFF" w:tentative="1">
-      <w:start w:val="1"/>
-      <w:numFmt w:val="lowerLetter"/>
-      <w:lvlText w:val="%8."/>
-      <w:lvlJc w:val="left"/>
-      <w:pPr>
-        <w:ind w:left="5760" w:hanging="360"/>
-      </w:pPr>
-    </w:lvl>
-    <w:lvl w:ilvl="8" w:tplc="FFFFFFFF" w:tentative="1">
-      <w:start w:val="1"/>
-      <w:numFmt w:val="lowerRoman"/>
-      <w:lvlText w:val="%9."/>
-      <w:lvlJc w:val="right"/>
-      <w:pPr>
-        <w:ind w:left="6480" w:hanging="180"/>
-      </w:pPr>
-    </w:lvl>
-  </w:abstractNum>
-  <w:abstractNum w:abstractNumId="5" w15:restartNumberingAfterBreak="0">
+  <w:abstractNum w:abstractNumId="3" w15:restartNumberingAfterBreak="0">
     <w:nsid w:val="084D2377"/>
     <w:multiLevelType w:val="hybridMultilevel"/>
     <w:tmpl w:val="89FE3A8E"/>
@@ -29907,7 +29729,7 @@
       </w:pPr>
     </w:lvl>
   </w:abstractNum>
-  <w:abstractNum w:abstractNumId="6" w15:restartNumberingAfterBreak="0">
+  <w:abstractNum w:abstractNumId="4" w15:restartNumberingAfterBreak="0">
     <w:nsid w:val="09775DC5"/>
     <w:multiLevelType w:val="hybridMultilevel"/>
     <w:tmpl w:val="34EC8902"/>
@@ -29993,7 +29815,7 @@
       </w:pPr>
     </w:lvl>
   </w:abstractNum>
-  <w:abstractNum w:abstractNumId="7" w15:restartNumberingAfterBreak="0">
+  <w:abstractNum w:abstractNumId="5" w15:restartNumberingAfterBreak="0">
     <w:nsid w:val="0BF8524B"/>
     <w:multiLevelType w:val="hybridMultilevel"/>
     <w:tmpl w:val="844247AA"/>
@@ -30079,7 +29901,7 @@
       </w:pPr>
     </w:lvl>
   </w:abstractNum>
-  <w:abstractNum w:abstractNumId="8" w15:restartNumberingAfterBreak="0">
+  <w:abstractNum w:abstractNumId="6" w15:restartNumberingAfterBreak="0">
     <w:nsid w:val="0C9154EC"/>
     <w:multiLevelType w:val="hybridMultilevel"/>
     <w:tmpl w:val="49AE0EFA"/>
@@ -30165,123 +29987,7 @@
       </w:pPr>
     </w:lvl>
   </w:abstractNum>
-  <w:abstractNum w:abstractNumId="9" w15:restartNumberingAfterBreak="0">
-    <w:nsid w:val="0D6C2B5D"/>
-    <w:multiLevelType w:val="hybridMultilevel"/>
-    <w:tmpl w:val="2F205DD0"/>
-    <w:lvl w:ilvl="0" w:tplc="3809000F">
-      <w:start w:val="1"/>
-      <w:numFmt w:val="decimal"/>
-      <w:lvlText w:val="%1."/>
-      <w:lvlJc w:val="left"/>
-      <w:pPr>
-        <w:tabs>
-          <w:tab w:val="num" w:pos="720"/>
-        </w:tabs>
-        <w:ind w:left="720" w:hanging="360"/>
-      </w:pPr>
-      <w:rPr>
-        <w:rFonts w:hint="default"/>
-      </w:rPr>
-    </w:lvl>
-    <w:lvl w:ilvl="1" w:tplc="FFFFFFFF" w:tentative="1">
-      <w:start w:val="1"/>
-      <w:numFmt w:val="lowerLetter"/>
-      <w:lvlText w:val="%2."/>
-      <w:lvlJc w:val="left"/>
-      <w:pPr>
-        <w:tabs>
-          <w:tab w:val="num" w:pos="1440"/>
-        </w:tabs>
-        <w:ind w:left="1440" w:hanging="360"/>
-      </w:pPr>
-    </w:lvl>
-    <w:lvl w:ilvl="2" w:tplc="FFFFFFFF" w:tentative="1">
-      <w:start w:val="1"/>
-      <w:numFmt w:val="lowerRoman"/>
-      <w:lvlText w:val="%3."/>
-      <w:lvlJc w:val="right"/>
-      <w:pPr>
-        <w:tabs>
-          <w:tab w:val="num" w:pos="2160"/>
-        </w:tabs>
-        <w:ind w:left="2160" w:hanging="180"/>
-      </w:pPr>
-    </w:lvl>
-    <w:lvl w:ilvl="3" w:tplc="FFFFFFFF" w:tentative="1">
-      <w:start w:val="1"/>
-      <w:numFmt w:val="decimal"/>
-      <w:lvlText w:val="%4."/>
-      <w:lvlJc w:val="left"/>
-      <w:pPr>
-        <w:tabs>
-          <w:tab w:val="num" w:pos="2880"/>
-        </w:tabs>
-        <w:ind w:left="2880" w:hanging="360"/>
-      </w:pPr>
-    </w:lvl>
-    <w:lvl w:ilvl="4" w:tplc="FFFFFFFF" w:tentative="1">
-      <w:start w:val="1"/>
-      <w:numFmt w:val="lowerLetter"/>
-      <w:lvlText w:val="%5."/>
-      <w:lvlJc w:val="left"/>
-      <w:pPr>
-        <w:tabs>
-          <w:tab w:val="num" w:pos="3600"/>
-        </w:tabs>
-        <w:ind w:left="3600" w:hanging="360"/>
-      </w:pPr>
-    </w:lvl>
-    <w:lvl w:ilvl="5" w:tplc="FFFFFFFF" w:tentative="1">
-      <w:start w:val="1"/>
-      <w:numFmt w:val="lowerRoman"/>
-      <w:lvlText w:val="%6."/>
-      <w:lvlJc w:val="right"/>
-      <w:pPr>
-        <w:tabs>
-          <w:tab w:val="num" w:pos="4320"/>
-        </w:tabs>
-        <w:ind w:left="4320" w:hanging="180"/>
-      </w:pPr>
-    </w:lvl>
-    <w:lvl w:ilvl="6" w:tplc="FFFFFFFF" w:tentative="1">
-      <w:start w:val="1"/>
-      <w:numFmt w:val="decimal"/>
-      <w:lvlText w:val="%7."/>
-      <w:lvlJc w:val="left"/>
-      <w:pPr>
-        <w:tabs>
-          <w:tab w:val="num" w:pos="5040"/>
-        </w:tabs>
-        <w:ind w:left="5040" w:hanging="360"/>
-      </w:pPr>
-    </w:lvl>
-    <w:lvl w:ilvl="7" w:tplc="FFFFFFFF" w:tentative="1">
-      <w:start w:val="1"/>
-      <w:numFmt w:val="lowerLetter"/>
-      <w:lvlText w:val="%8."/>
-      <w:lvlJc w:val="left"/>
-      <w:pPr>
-        <w:tabs>
-          <w:tab w:val="num" w:pos="5760"/>
-        </w:tabs>
-        <w:ind w:left="5760" w:hanging="360"/>
-      </w:pPr>
-    </w:lvl>
-    <w:lvl w:ilvl="8" w:tplc="FFFFFFFF" w:tentative="1">
-      <w:start w:val="1"/>
-      <w:numFmt w:val="lowerRoman"/>
-      <w:lvlText w:val="%9."/>
-      <w:lvlJc w:val="right"/>
-      <w:pPr>
-        <w:tabs>
-          <w:tab w:val="num" w:pos="6480"/>
-        </w:tabs>
-        <w:ind w:left="6480" w:hanging="180"/>
-      </w:pPr>
-    </w:lvl>
-  </w:abstractNum>
-  <w:abstractNum w:abstractNumId="10" w15:restartNumberingAfterBreak="0">
+  <w:abstractNum w:abstractNumId="7" w15:restartNumberingAfterBreak="0">
     <w:nsid w:val="115C2B1D"/>
     <w:multiLevelType w:val="hybridMultilevel"/>
     <w:tmpl w:val="7AAEE87C"/>
@@ -30367,7 +30073,96 @@
       </w:pPr>
     </w:lvl>
   </w:abstractNum>
-  <w:abstractNum w:abstractNumId="11" w15:restartNumberingAfterBreak="0">
+  <w:abstractNum w:abstractNumId="8" w15:restartNumberingAfterBreak="0">
+    <w:nsid w:val="15836C5A"/>
+    <w:multiLevelType w:val="hybridMultilevel"/>
+    <w:tmpl w:val="20802582"/>
+    <w:lvl w:ilvl="0" w:tplc="3809000F">
+      <w:start w:val="1"/>
+      <w:numFmt w:val="decimal"/>
+      <w:lvlText w:val="%1."/>
+      <w:lvlJc w:val="left"/>
+      <w:pPr>
+        <w:ind w:left="720" w:hanging="360"/>
+      </w:pPr>
+      <w:rPr>
+        <w:rFonts w:hint="default"/>
+      </w:rPr>
+    </w:lvl>
+    <w:lvl w:ilvl="1" w:tplc="FFFFFFFF" w:tentative="1">
+      <w:start w:val="1"/>
+      <w:numFmt w:val="lowerLetter"/>
+      <w:lvlText w:val="%2."/>
+      <w:lvlJc w:val="left"/>
+      <w:pPr>
+        <w:ind w:left="1440" w:hanging="360"/>
+      </w:pPr>
+    </w:lvl>
+    <w:lvl w:ilvl="2" w:tplc="FFFFFFFF" w:tentative="1">
+      <w:start w:val="1"/>
+      <w:numFmt w:val="lowerRoman"/>
+      <w:lvlText w:val="%3."/>
+      <w:lvlJc w:val="right"/>
+      <w:pPr>
+        <w:ind w:left="2160" w:hanging="180"/>
+      </w:pPr>
+    </w:lvl>
+    <w:lvl w:ilvl="3" w:tplc="FFFFFFFF" w:tentative="1">
+      <w:start w:val="1"/>
+      <w:numFmt w:val="decimal"/>
+      <w:lvlText w:val="%4."/>
+      <w:lvlJc w:val="left"/>
+      <w:pPr>
+        <w:ind w:left="2880" w:hanging="360"/>
+      </w:pPr>
+    </w:lvl>
+    <w:lvl w:ilvl="4" w:tplc="FFFFFFFF" w:tentative="1">
+      <w:start w:val="1"/>
+      <w:numFmt w:val="lowerLetter"/>
+      <w:lvlText w:val="%5."/>
+      <w:lvlJc w:val="left"/>
+      <w:pPr>
+        <w:ind w:left="3600" w:hanging="360"/>
+      </w:pPr>
+    </w:lvl>
+    <w:lvl w:ilvl="5" w:tplc="FFFFFFFF" w:tentative="1">
+      <w:start w:val="1"/>
+      <w:numFmt w:val="lowerRoman"/>
+      <w:lvlText w:val="%6."/>
+      <w:lvlJc w:val="right"/>
+      <w:pPr>
+        <w:ind w:left="4320" w:hanging="180"/>
+      </w:pPr>
+    </w:lvl>
+    <w:lvl w:ilvl="6" w:tplc="FFFFFFFF" w:tentative="1">
+      <w:start w:val="1"/>
+      <w:numFmt w:val="decimal"/>
+      <w:lvlText w:val="%7."/>
+      <w:lvlJc w:val="left"/>
+      <w:pPr>
+        <w:ind w:left="5040" w:hanging="360"/>
+      </w:pPr>
+    </w:lvl>
+    <w:lvl w:ilvl="7" w:tplc="FFFFFFFF" w:tentative="1">
+      <w:start w:val="1"/>
+      <w:numFmt w:val="lowerLetter"/>
+      <w:lvlText w:val="%8."/>
+      <w:lvlJc w:val="left"/>
+      <w:pPr>
+        <w:ind w:left="5760" w:hanging="360"/>
+      </w:pPr>
+    </w:lvl>
+    <w:lvl w:ilvl="8" w:tplc="FFFFFFFF" w:tentative="1">
+      <w:start w:val="1"/>
+      <w:numFmt w:val="lowerRoman"/>
+      <w:lvlText w:val="%9."/>
+      <w:lvlJc w:val="right"/>
+      <w:pPr>
+        <w:ind w:left="6480" w:hanging="180"/>
+      </w:pPr>
+    </w:lvl>
+  </w:abstractNum>
+  <w:abstractNum w:abstractNumId="9" w15:restartNumberingAfterBreak="0">
     <w:nsid w:val="173D2ABA"/>
     <w:multiLevelType w:val="hybridMultilevel"/>
     <w:tmpl w:val="AD46F0F4"/>
@@ -30453,7 +30248,7 @@
       </w:pPr>
     </w:lvl>
   </w:abstractNum>
-  <w:abstractNum w:abstractNumId="12" w15:restartNumberingAfterBreak="0">
+  <w:abstractNum w:abstractNumId="10" w15:restartNumberingAfterBreak="0">
     <w:nsid w:val="19AF0125"/>
     <w:multiLevelType w:val="hybridMultilevel"/>
     <w:tmpl w:val="40E4FE50"/>
@@ -30539,7 +30334,7 @@
       </w:pPr>
     </w:lvl>
   </w:abstractNum>
-  <w:abstractNum w:abstractNumId="13" w15:restartNumberingAfterBreak="0">
+  <w:abstractNum w:abstractNumId="11" w15:restartNumberingAfterBreak="0">
     <w:nsid w:val="1C470C3C"/>
     <w:multiLevelType w:val="hybridMultilevel"/>
     <w:tmpl w:val="FFD2E59C"/>
@@ -30625,7 +30420,7 @@
       </w:pPr>
     </w:lvl>
   </w:abstractNum>
-  <w:abstractNum w:abstractNumId="14" w15:restartNumberingAfterBreak="0">
+  <w:abstractNum w:abstractNumId="12" w15:restartNumberingAfterBreak="0">
     <w:nsid w:val="1DBD1C3E"/>
     <w:multiLevelType w:val="hybridMultilevel"/>
     <w:tmpl w:val="66BA653C"/>
@@ -30711,7 +30506,7 @@
       </w:pPr>
     </w:lvl>
   </w:abstractNum>
-  <w:abstractNum w:abstractNumId="15" w15:restartNumberingAfterBreak="0">
+  <w:abstractNum w:abstractNumId="13" w15:restartNumberingAfterBreak="0">
     <w:nsid w:val="1EB84119"/>
     <w:multiLevelType w:val="hybridMultilevel"/>
     <w:tmpl w:val="165633A0"/>
@@ -30797,7 +30592,7 @@
       </w:pPr>
     </w:lvl>
   </w:abstractNum>
-  <w:abstractNum w:abstractNumId="16" w15:restartNumberingAfterBreak="0">
+  <w:abstractNum w:abstractNumId="14" w15:restartNumberingAfterBreak="0">
     <w:nsid w:val="1EBE1E7B"/>
     <w:multiLevelType w:val="hybridMultilevel"/>
     <w:tmpl w:val="1B70D66A"/>
@@ -30883,7 +30678,7 @@
       </w:pPr>
     </w:lvl>
   </w:abstractNum>
-  <w:abstractNum w:abstractNumId="17" w15:restartNumberingAfterBreak="0">
+  <w:abstractNum w:abstractNumId="15" w15:restartNumberingAfterBreak="0">
     <w:nsid w:val="210A3E93"/>
     <w:multiLevelType w:val="hybridMultilevel"/>
     <w:tmpl w:val="79ECB378"/>
@@ -30969,7 +30764,7 @@
       </w:pPr>
     </w:lvl>
   </w:abstractNum>
-  <w:abstractNum w:abstractNumId="18" w15:restartNumberingAfterBreak="0">
+  <w:abstractNum w:abstractNumId="16" w15:restartNumberingAfterBreak="0">
     <w:nsid w:val="224D2C82"/>
     <w:multiLevelType w:val="hybridMultilevel"/>
     <w:tmpl w:val="612425B2"/>
@@ -31055,7 +30850,7 @@
       </w:pPr>
     </w:lvl>
   </w:abstractNum>
-  <w:abstractNum w:abstractNumId="19" w15:restartNumberingAfterBreak="0">
+  <w:abstractNum w:abstractNumId="17" w15:restartNumberingAfterBreak="0">
     <w:nsid w:val="24ED4506"/>
     <w:multiLevelType w:val="hybridMultilevel"/>
     <w:tmpl w:val="9270411E"/>
@@ -31141,123 +30936,7 @@
       </w:pPr>
     </w:lvl>
   </w:abstractNum>
-  <w:abstractNum w:abstractNumId="20" w15:restartNumberingAfterBreak="0">
-    <w:nsid w:val="24FE5B41"/>
-    <w:multiLevelType w:val="hybridMultilevel"/>
-    <w:tmpl w:val="A13AA4F0"/>
-    <w:lvl w:ilvl="0" w:tplc="3809000F">
-      <w:start w:val="1"/>
-      <w:numFmt w:val="decimal"/>
-      <w:lvlText w:val="%1."/>
-      <w:lvlJc w:val="left"/>
-      <w:pPr>
-        <w:tabs>
-          <w:tab w:val="num" w:pos="720"/>
-        </w:tabs>
-        <w:ind w:left="720" w:hanging="360"/>
-      </w:pPr>
-      <w:rPr>
-        <w:rFonts w:hint="default"/>
-      </w:rPr>
-    </w:lvl>
-    <w:lvl w:ilvl="1" w:tplc="FFFFFFFF" w:tentative="1">
-      <w:start w:val="1"/>
-      <w:numFmt w:val="lowerLetter"/>
-      <w:lvlText w:val="%2."/>
-      <w:lvlJc w:val="left"/>
-      <w:pPr>
-        <w:tabs>
-          <w:tab w:val="num" w:pos="1440"/>
-        </w:tabs>
-        <w:ind w:left="1440" w:hanging="360"/>
-      </w:pPr>
-    </w:lvl>
-    <w:lvl w:ilvl="2" w:tplc="FFFFFFFF" w:tentative="1">
-      <w:start w:val="1"/>
-      <w:numFmt w:val="lowerRoman"/>
-      <w:lvlText w:val="%3."/>
-      <w:lvlJc w:val="right"/>
-      <w:pPr>
-        <w:tabs>
-          <w:tab w:val="num" w:pos="2160"/>
-        </w:tabs>
-        <w:ind w:left="2160" w:hanging="180"/>
-      </w:pPr>
-    </w:lvl>
-    <w:lvl w:ilvl="3" w:tplc="FFFFFFFF" w:tentative="1">
-      <w:start w:val="1"/>
-      <w:numFmt w:val="decimal"/>
-      <w:lvlText w:val="%4."/>
-      <w:lvlJc w:val="left"/>
-      <w:pPr>
-        <w:tabs>
-          <w:tab w:val="num" w:pos="2880"/>
-        </w:tabs>
-        <w:ind w:left="2880" w:hanging="360"/>
-      </w:pPr>
-    </w:lvl>
-    <w:lvl w:ilvl="4" w:tplc="FFFFFFFF" w:tentative="1">
-      <w:start w:val="1"/>
-      <w:numFmt w:val="lowerLetter"/>
-      <w:lvlText w:val="%5."/>
-      <w:lvlJc w:val="left"/>
-      <w:pPr>
-        <w:tabs>
-          <w:tab w:val="num" w:pos="3600"/>
-        </w:tabs>
-        <w:ind w:left="3600" w:hanging="360"/>
-      </w:pPr>
-    </w:lvl>
-    <w:lvl w:ilvl="5" w:tplc="FFFFFFFF" w:tentative="1">
-      <w:start w:val="1"/>
-      <w:numFmt w:val="lowerRoman"/>
-      <w:lvlText w:val="%6."/>
-      <w:lvlJc w:val="right"/>
-      <w:pPr>
-        <w:tabs>
-          <w:tab w:val="num" w:pos="4320"/>
-        </w:tabs>
-        <w:ind w:left="4320" w:hanging="180"/>
-      </w:pPr>
-    </w:lvl>
-    <w:lvl w:ilvl="6" w:tplc="FFFFFFFF" w:tentative="1">
-      <w:start w:val="1"/>
-      <w:numFmt w:val="decimal"/>
-      <w:lvlText w:val="%7."/>
-      <w:lvlJc w:val="left"/>
-      <w:pPr>
-        <w:tabs>
-          <w:tab w:val="num" w:pos="5040"/>
-        </w:tabs>
-        <w:ind w:left="5040" w:hanging="360"/>
-      </w:pPr>
-    </w:lvl>
-    <w:lvl w:ilvl="7" w:tplc="FFFFFFFF" w:tentative="1">
-      <w:start w:val="1"/>
-      <w:numFmt w:val="lowerLetter"/>
-      <w:lvlText w:val="%8."/>
-      <w:lvlJc w:val="left"/>
-      <w:pPr>
-        <w:tabs>
-          <w:tab w:val="num" w:pos="5760"/>
-        </w:tabs>
-        <w:ind w:left="5760" w:hanging="360"/>
-      </w:pPr>
-    </w:lvl>
-    <w:lvl w:ilvl="8" w:tplc="FFFFFFFF" w:tentative="1">
-      <w:start w:val="1"/>
-      <w:numFmt w:val="lowerRoman"/>
-      <w:lvlText w:val="%9."/>
-      <w:lvlJc w:val="right"/>
-      <w:pPr>
-        <w:tabs>
-          <w:tab w:val="num" w:pos="6480"/>
-        </w:tabs>
-        <w:ind w:left="6480" w:hanging="180"/>
-      </w:pPr>
-    </w:lvl>
-  </w:abstractNum>
-  <w:abstractNum w:abstractNumId="21" w15:restartNumberingAfterBreak="0">
+  <w:abstractNum w:abstractNumId="18" w15:restartNumberingAfterBreak="0">
     <w:nsid w:val="27786497"/>
     <w:multiLevelType w:val="hybridMultilevel"/>
     <w:tmpl w:val="6ACA3AA2"/>
@@ -31343,7 +31022,7 @@
       </w:pPr>
     </w:lvl>
   </w:abstractNum>
-  <w:abstractNum w:abstractNumId="22" w15:restartNumberingAfterBreak="0">
+  <w:abstractNum w:abstractNumId="19" w15:restartNumberingAfterBreak="0">
     <w:nsid w:val="29932B67"/>
     <w:multiLevelType w:val="hybridMultilevel"/>
     <w:tmpl w:val="75E4113C"/>
@@ -31429,7 +31108,7 @@
       </w:pPr>
     </w:lvl>
   </w:abstractNum>
-  <w:abstractNum w:abstractNumId="23" w15:restartNumberingAfterBreak="0">
+  <w:abstractNum w:abstractNumId="20" w15:restartNumberingAfterBreak="0">
     <w:nsid w:val="2A081DA4"/>
     <w:multiLevelType w:val="hybridMultilevel"/>
     <w:tmpl w:val="BDC0FFCA"/>
@@ -31515,7 +31194,7 @@
       </w:pPr>
     </w:lvl>
   </w:abstractNum>
-  <w:abstractNum w:abstractNumId="24" w15:restartNumberingAfterBreak="0">
+  <w:abstractNum w:abstractNumId="21" w15:restartNumberingAfterBreak="0">
     <w:nsid w:val="306D1137"/>
     <w:multiLevelType w:val="hybridMultilevel"/>
     <w:tmpl w:val="2D42C4E0"/>
@@ -31601,7 +31280,7 @@
       </w:pPr>
     </w:lvl>
   </w:abstractNum>
-  <w:abstractNum w:abstractNumId="25" w15:restartNumberingAfterBreak="0">
+  <w:abstractNum w:abstractNumId="22" w15:restartNumberingAfterBreak="0">
     <w:nsid w:val="31E14920"/>
     <w:multiLevelType w:val="hybridMultilevel"/>
     <w:tmpl w:val="0E8461E0"/>
@@ -31687,7 +31366,7 @@
       </w:pPr>
     </w:lvl>
   </w:abstractNum>
-  <w:abstractNum w:abstractNumId="26" w15:restartNumberingAfterBreak="0">
+  <w:abstractNum w:abstractNumId="23" w15:restartNumberingAfterBreak="0">
     <w:nsid w:val="32D1344E"/>
     <w:multiLevelType w:val="hybridMultilevel"/>
     <w:tmpl w:val="BB900FEC"/>
@@ -31773,7 +31452,7 @@
       </w:pPr>
     </w:lvl>
   </w:abstractNum>
-  <w:abstractNum w:abstractNumId="27" w15:restartNumberingAfterBreak="0">
+  <w:abstractNum w:abstractNumId="24" w15:restartNumberingAfterBreak="0">
     <w:nsid w:val="32DE3E9A"/>
     <w:multiLevelType w:val="hybridMultilevel"/>
     <w:tmpl w:val="94FE5FFC"/>
@@ -31859,7 +31538,7 @@
       </w:pPr>
     </w:lvl>
   </w:abstractNum>
-  <w:abstractNum w:abstractNumId="28" w15:restartNumberingAfterBreak="0">
+  <w:abstractNum w:abstractNumId="25" w15:restartNumberingAfterBreak="0">
     <w:nsid w:val="333F2650"/>
     <w:multiLevelType w:val="hybridMultilevel"/>
     <w:tmpl w:val="F8128244"/>
@@ -31945,7 +31624,7 @@
       </w:pPr>
     </w:lvl>
   </w:abstractNum>
-  <w:abstractNum w:abstractNumId="29" w15:restartNumberingAfterBreak="0">
+  <w:abstractNum w:abstractNumId="26" w15:restartNumberingAfterBreak="0">
     <w:nsid w:val="34A60F28"/>
     <w:multiLevelType w:val="hybridMultilevel"/>
     <w:tmpl w:val="2B887F00"/>
@@ -32031,7 +31710,7 @@
       </w:pPr>
     </w:lvl>
   </w:abstractNum>
-  <w:abstractNum w:abstractNumId="30" w15:restartNumberingAfterBreak="0">
+  <w:abstractNum w:abstractNumId="27" w15:restartNumberingAfterBreak="0">
     <w:nsid w:val="36A516E6"/>
     <w:multiLevelType w:val="hybridMultilevel"/>
     <w:tmpl w:val="38965DFA"/>
@@ -32117,7 +31796,7 @@
       </w:pPr>
     </w:lvl>
   </w:abstractNum>
-  <w:abstractNum w:abstractNumId="31" w15:restartNumberingAfterBreak="0">
+  <w:abstractNum w:abstractNumId="28" w15:restartNumberingAfterBreak="0">
     <w:nsid w:val="36B03B41"/>
     <w:multiLevelType w:val="hybridMultilevel"/>
     <w:tmpl w:val="DA00AB62"/>
@@ -32203,7 +31882,7 @@
       </w:pPr>
     </w:lvl>
   </w:abstractNum>
-  <w:abstractNum w:abstractNumId="32" w15:restartNumberingAfterBreak="0">
+  <w:abstractNum w:abstractNumId="29" w15:restartNumberingAfterBreak="0">
     <w:nsid w:val="370E4A8A"/>
     <w:multiLevelType w:val="hybridMultilevel"/>
     <w:tmpl w:val="CF50E580"/>
@@ -32289,7 +31968,7 @@
       </w:pPr>
     </w:lvl>
   </w:abstractNum>
-  <w:abstractNum w:abstractNumId="33" w15:restartNumberingAfterBreak="0">
+  <w:abstractNum w:abstractNumId="30" w15:restartNumberingAfterBreak="0">
     <w:nsid w:val="389B4FCE"/>
     <w:multiLevelType w:val="hybridMultilevel"/>
     <w:tmpl w:val="8F0E6F42"/>
@@ -32375,96 +32054,7 @@
       </w:pPr>
     </w:lvl>
   </w:abstractNum>
-  <w:abstractNum w:abstractNumId="34" w15:restartNumberingAfterBreak="0">
-    <w:nsid w:val="3C210695"/>
-    <w:multiLevelType w:val="hybridMultilevel"/>
-    <w:tmpl w:val="1B54DAC2"/>
-    <w:lvl w:ilvl="0" w:tplc="3809000F">
-      <w:start w:val="1"/>
-      <w:numFmt w:val="decimal"/>
-      <w:lvlText w:val="%1."/>
-      <w:lvlJc w:val="left"/>
-      <w:pPr>
-        <w:ind w:left="720" w:hanging="360"/>
-      </w:pPr>
-      <w:rPr>
-        <w:rFonts w:hint="default"/>
-      </w:rPr>
-    </w:lvl>
-    <w:lvl w:ilvl="1" w:tplc="FFFFFFFF" w:tentative="1">
-      <w:start w:val="1"/>
-      <w:numFmt w:val="lowerLetter"/>
-      <w:lvlText w:val="%2."/>
-      <w:lvlJc w:val="left"/>
-      <w:pPr>
-        <w:ind w:left="1440" w:hanging="360"/>
-      </w:pPr>
-    </w:lvl>
-    <w:lvl w:ilvl="2" w:tplc="FFFFFFFF" w:tentative="1">
-      <w:start w:val="1"/>
-      <w:numFmt w:val="lowerRoman"/>
-      <w:lvlText w:val="%3."/>
-      <w:lvlJc w:val="right"/>
-      <w:pPr>
-        <w:ind w:left="2160" w:hanging="180"/>
-      </w:pPr>
-    </w:lvl>
-    <w:lvl w:ilvl="3" w:tplc="FFFFFFFF" w:tentative="1">
-      <w:start w:val="1"/>
-      <w:numFmt w:val="decimal"/>
-      <w:lvlText w:val="%4."/>
-      <w:lvlJc w:val="left"/>
-      <w:pPr>
-        <w:ind w:left="2880" w:hanging="360"/>
-      </w:pPr>
-    </w:lvl>
-    <w:lvl w:ilvl="4" w:tplc="FFFFFFFF" w:tentative="1">
-      <w:start w:val="1"/>
-      <w:numFmt w:val="lowerLetter"/>
-      <w:lvlText w:val="%5."/>
-      <w:lvlJc w:val="left"/>
-      <w:pPr>
-        <w:ind w:left="3600" w:hanging="360"/>
-      </w:pPr>
-    </w:lvl>
-    <w:lvl w:ilvl="5" w:tplc="FFFFFFFF" w:tentative="1">
-      <w:start w:val="1"/>
-      <w:numFmt w:val="lowerRoman"/>
-      <w:lvlText w:val="%6."/>
-      <w:lvlJc w:val="right"/>
-      <w:pPr>
-        <w:ind w:left="4320" w:hanging="180"/>
-      </w:pPr>
-    </w:lvl>
-    <w:lvl w:ilvl="6" w:tplc="FFFFFFFF" w:tentative="1">
-      <w:start w:val="1"/>
-      <w:numFmt w:val="decimal"/>
-      <w:lvlText w:val="%7."/>
-      <w:lvlJc w:val="left"/>
-      <w:pPr>
-        <w:ind w:left="5040" w:hanging="360"/>
-      </w:pPr>
-    </w:lvl>
-    <w:lvl w:ilvl="7" w:tplc="FFFFFFFF" w:tentative="1">
-      <w:start w:val="1"/>
-      <w:numFmt w:val="lowerLetter"/>
-      <w:lvlText w:val="%8."/>
-      <w:lvlJc w:val="left"/>
-      <w:pPr>
-        <w:ind w:left="5760" w:hanging="360"/>
-      </w:pPr>
-    </w:lvl>
-    <w:lvl w:ilvl="8" w:tplc="FFFFFFFF" w:tentative="1">
-      <w:start w:val="1"/>
-      <w:numFmt w:val="lowerRoman"/>
-      <w:lvlText w:val="%9."/>
-      <w:lvlJc w:val="right"/>
-      <w:pPr>
-        <w:ind w:left="6480" w:hanging="180"/>
-      </w:pPr>
-    </w:lvl>
-  </w:abstractNum>
-  <w:abstractNum w:abstractNumId="35" w15:restartNumberingAfterBreak="0">
+  <w:abstractNum w:abstractNumId="31" w15:restartNumberingAfterBreak="0">
     <w:nsid w:val="3F735A60"/>
     <w:multiLevelType w:val="hybridMultilevel"/>
     <w:tmpl w:val="9AF66870"/>
@@ -32550,7 +32140,7 @@
       </w:pPr>
     </w:lvl>
   </w:abstractNum>
-  <w:abstractNum w:abstractNumId="36" w15:restartNumberingAfterBreak="0">
+  <w:abstractNum w:abstractNumId="32" w15:restartNumberingAfterBreak="0">
     <w:nsid w:val="406940FF"/>
     <w:multiLevelType w:val="hybridMultilevel"/>
     <w:tmpl w:val="4AE6E3DE"/>
@@ -32636,7 +32226,7 @@
       </w:pPr>
     </w:lvl>
   </w:abstractNum>
-  <w:abstractNum w:abstractNumId="37" w15:restartNumberingAfterBreak="0">
+  <w:abstractNum w:abstractNumId="33" w15:restartNumberingAfterBreak="0">
     <w:nsid w:val="416F063C"/>
     <w:multiLevelType w:val="hybridMultilevel"/>
     <w:tmpl w:val="C7C2F9B2"/>
@@ -32722,7 +32312,7 @@
       </w:pPr>
     </w:lvl>
   </w:abstractNum>
-  <w:abstractNum w:abstractNumId="38" w15:restartNumberingAfterBreak="0">
+  <w:abstractNum w:abstractNumId="34" w15:restartNumberingAfterBreak="0">
     <w:nsid w:val="421C6A31"/>
     <w:multiLevelType w:val="hybridMultilevel"/>
     <w:tmpl w:val="301048E6"/>
@@ -32808,7 +32398,7 @@
       </w:pPr>
     </w:lvl>
   </w:abstractNum>
-  <w:abstractNum w:abstractNumId="39" w15:restartNumberingAfterBreak="0">
+  <w:abstractNum w:abstractNumId="35" w15:restartNumberingAfterBreak="0">
     <w:nsid w:val="42947625"/>
     <w:multiLevelType w:val="hybridMultilevel"/>
     <w:tmpl w:val="6B4CB7D4"/>
@@ -32894,7 +32484,7 @@
       </w:pPr>
     </w:lvl>
   </w:abstractNum>
-  <w:abstractNum w:abstractNumId="40" w15:restartNumberingAfterBreak="0">
+  <w:abstractNum w:abstractNumId="36" w15:restartNumberingAfterBreak="0">
     <w:nsid w:val="42EA5710"/>
     <w:multiLevelType w:val="hybridMultilevel"/>
     <w:tmpl w:val="9A286308"/>
@@ -32980,7 +32570,7 @@
       </w:pPr>
     </w:lvl>
   </w:abstractNum>
-  <w:abstractNum w:abstractNumId="41" w15:restartNumberingAfterBreak="0">
+  <w:abstractNum w:abstractNumId="37" w15:restartNumberingAfterBreak="0">
     <w:nsid w:val="43F561AD"/>
     <w:multiLevelType w:val="hybridMultilevel"/>
     <w:tmpl w:val="BB66E1E6"/>
@@ -33119,7 +32709,7 @@
       </w:rPr>
     </w:lvl>
   </w:abstractNum>
-  <w:abstractNum w:abstractNumId="42" w15:restartNumberingAfterBreak="0">
+  <w:abstractNum w:abstractNumId="38" w15:restartNumberingAfterBreak="0">
     <w:nsid w:val="44134F87"/>
     <w:multiLevelType w:val="hybridMultilevel"/>
     <w:tmpl w:val="5F3E5314"/>
@@ -33205,7 +32795,7 @@
       </w:pPr>
     </w:lvl>
   </w:abstractNum>
-  <w:abstractNum w:abstractNumId="43" w15:restartNumberingAfterBreak="0">
+  <w:abstractNum w:abstractNumId="39" w15:restartNumberingAfterBreak="0">
     <w:nsid w:val="48080D15"/>
     <w:multiLevelType w:val="hybridMultilevel"/>
     <w:tmpl w:val="FD286A5C"/>
@@ -33291,7 +32881,7 @@
       </w:pPr>
     </w:lvl>
   </w:abstractNum>
-  <w:abstractNum w:abstractNumId="44" w15:restartNumberingAfterBreak="0">
+  <w:abstractNum w:abstractNumId="40" w15:restartNumberingAfterBreak="0">
     <w:nsid w:val="485C23FB"/>
     <w:multiLevelType w:val="hybridMultilevel"/>
     <w:tmpl w:val="30164766"/>
@@ -33377,7 +32967,96 @@
       </w:pPr>
     </w:lvl>
   </w:abstractNum>
-  <w:abstractNum w:abstractNumId="45" w15:restartNumberingAfterBreak="0">
+  <w:abstractNum w:abstractNumId="41" w15:restartNumberingAfterBreak="0">
+    <w:nsid w:val="4C440CE7"/>
+    <w:multiLevelType w:val="hybridMultilevel"/>
+    <w:tmpl w:val="4F76C186"/>
+    <w:lvl w:ilvl="0" w:tplc="3809000F">
+      <w:start w:val="1"/>
+      <w:numFmt w:val="decimal"/>
+      <w:lvlText w:val="%1."/>
+      <w:lvlJc w:val="left"/>
+      <w:pPr>
+        <w:ind w:left="720" w:hanging="360"/>
+      </w:pPr>
+      <w:rPr>
+        <w:rFonts w:hint="default"/>
+      </w:rPr>
+    </w:lvl>
+    <w:lvl w:ilvl="1" w:tplc="FFFFFFFF" w:tentative="1">
+      <w:start w:val="1"/>
+      <w:numFmt w:val="lowerLetter"/>
+      <w:lvlText w:val="%2."/>
+      <w:lvlJc w:val="left"/>
+      <w:pPr>
+        <w:ind w:left="1440" w:hanging="360"/>
+      </w:pPr>
+    </w:lvl>
+    <w:lvl w:ilvl="2" w:tplc="FFFFFFFF" w:tentative="1">
+      <w:start w:val="1"/>
+      <w:numFmt w:val="lowerRoman"/>
+      <w:lvlText w:val="%3."/>
+      <w:lvlJc w:val="right"/>
+      <w:pPr>
+        <w:ind w:left="2160" w:hanging="180"/>
+      </w:pPr>
+    </w:lvl>
+    <w:lvl w:ilvl="3" w:tplc="FFFFFFFF" w:tentative="1">
+      <w:start w:val="1"/>
+      <w:numFmt w:val="decimal"/>
+      <w:lvlText w:val="%4."/>
+      <w:lvlJc w:val="left"/>
+      <w:pPr>
+        <w:ind w:left="2880" w:hanging="360"/>
+      </w:pPr>
+    </w:lvl>
+    <w:lvl w:ilvl="4" w:tplc="FFFFFFFF" w:tentative="1">
+      <w:start w:val="1"/>
+      <w:numFmt w:val="lowerLetter"/>
+      <w:lvlText w:val="%5."/>
+      <w:lvlJc w:val="left"/>
+      <w:pPr>
+        <w:ind w:left="3600" w:hanging="360"/>
+      </w:pPr>
+    </w:lvl>
+    <w:lvl w:ilvl="5" w:tplc="FFFFFFFF" w:tentative="1">
+      <w:start w:val="1"/>
+      <w:numFmt w:val="lowerRoman"/>
+      <w:lvlText w:val="%6."/>
+      <w:lvlJc w:val="right"/>
+      <w:pPr>
+        <w:ind w:left="4320" w:hanging="180"/>
+      </w:pPr>
+    </w:lvl>
+    <w:lvl w:ilvl="6" w:tplc="FFFFFFFF" w:tentative="1">
+      <w:start w:val="1"/>
+      <w:numFmt w:val="decimal"/>
+      <w:lvlText w:val="%7."/>
+      <w:lvlJc w:val="left"/>
+      <w:pPr>
+        <w:ind w:left="5040" w:hanging="360"/>
+      </w:pPr>
+    </w:lvl>
+    <w:lvl w:ilvl="7" w:tplc="FFFFFFFF" w:tentative="1">
+      <w:start w:val="1"/>
+      <w:numFmt w:val="lowerLetter"/>
+      <w:lvlText w:val="%8."/>
+      <w:lvlJc w:val="left"/>
+      <w:pPr>
+        <w:ind w:left="5760" w:hanging="360"/>
+      </w:pPr>
+    </w:lvl>
+    <w:lvl w:ilvl="8" w:tplc="FFFFFFFF" w:tentative="1">
+      <w:start w:val="1"/>
+      <w:numFmt w:val="lowerRoman"/>
+      <w:lvlText w:val="%9."/>
+      <w:lvlJc w:val="right"/>
+      <w:pPr>
+        <w:ind w:left="6480" w:hanging="180"/>
+      </w:pPr>
+    </w:lvl>
+  </w:abstractNum>
+  <w:abstractNum w:abstractNumId="42" w15:restartNumberingAfterBreak="0">
     <w:nsid w:val="516A2826"/>
     <w:multiLevelType w:val="hybridMultilevel"/>
     <w:tmpl w:val="F62A5C00"/>
@@ -33463,7 +33142,7 @@
       </w:pPr>
     </w:lvl>
   </w:abstractNum>
-  <w:abstractNum w:abstractNumId="46" w15:restartNumberingAfterBreak="0">
+  <w:abstractNum w:abstractNumId="43" w15:restartNumberingAfterBreak="0">
     <w:nsid w:val="51C64E62"/>
     <w:multiLevelType w:val="hybridMultilevel"/>
     <w:tmpl w:val="741256F0"/>
@@ -33549,10 +33228,99 @@
       </w:pPr>
     </w:lvl>
   </w:abstractNum>
-  <w:abstractNum w:abstractNumId="47" w15:restartNumberingAfterBreak="0">
-    <w:nsid w:val="52DC03EE"/>
+  <w:abstractNum w:abstractNumId="44" w15:restartNumberingAfterBreak="0">
+    <w:nsid w:val="5305202F"/>
     <w:multiLevelType w:val="hybridMultilevel"/>
-    <w:tmpl w:val="1C205A18"/>
+    <w:tmpl w:val="34040976"/>
+    <w:lvl w:ilvl="0" w:tplc="0409000F">
+      <w:start w:val="1"/>
+      <w:numFmt w:val="decimal"/>
+      <w:lvlText w:val="%1."/>
+      <w:lvlJc w:val="left"/>
+      <w:pPr>
+        <w:ind w:left="720" w:hanging="360"/>
+      </w:pPr>
+      <w:rPr>
+        <w:rFonts w:hint="default"/>
+      </w:rPr>
+    </w:lvl>
+    <w:lvl w:ilvl="1" w:tplc="04090019" w:tentative="1">
+      <w:start w:val="1"/>
+      <w:numFmt w:val="lowerLetter"/>
+      <w:lvlText w:val="%2."/>
+      <w:lvlJc w:val="left"/>
+      <w:pPr>
+        <w:ind w:left="1440" w:hanging="360"/>
+      </w:pPr>
+    </w:lvl>
+    <w:lvl w:ilvl="2" w:tplc="0409001B" w:tentative="1">
+      <w:start w:val="1"/>
+      <w:numFmt w:val="lowerRoman"/>
+      <w:lvlText w:val="%3."/>
+      <w:lvlJc w:val="right"/>
+      <w:pPr>
+        <w:ind w:left="2160" w:hanging="180"/>
+      </w:pPr>
+    </w:lvl>
+    <w:lvl w:ilvl="3" w:tplc="0409000F" w:tentative="1">
+      <w:start w:val="1"/>
+      <w:numFmt w:val="decimal"/>
+      <w:lvlText w:val="%4."/>
+      <w:lvlJc w:val="left"/>
+      <w:pPr>
+        <w:ind w:left="2880" w:hanging="360"/>
+      </w:pPr>
+    </w:lvl>
+    <w:lvl w:ilvl="4" w:tplc="04090019" w:tentative="1">
+      <w:start w:val="1"/>
+      <w:numFmt w:val="lowerLetter"/>
+      <w:lvlText w:val="%5."/>
+      <w:lvlJc w:val="left"/>
+      <w:pPr>
+        <w:ind w:left="3600" w:hanging="360"/>
+      </w:pPr>
+    </w:lvl>
+    <w:lvl w:ilvl="5" w:tplc="0409001B" w:tentative="1">
+      <w:start w:val="1"/>
+      <w:numFmt w:val="lowerRoman"/>
+      <w:lvlText w:val="%6."/>
+      <w:lvlJc w:val="right"/>
+      <w:pPr>
+        <w:ind w:left="4320" w:hanging="180"/>
+      </w:pPr>
+    </w:lvl>
+    <w:lvl w:ilvl="6" w:tplc="0409000F" w:tentative="1">
+      <w:start w:val="1"/>
+      <w:numFmt w:val="decimal"/>
+      <w:lvlText w:val="%7."/>
+      <w:lvlJc w:val="left"/>
+      <w:pPr>
+        <w:ind w:left="5040" w:hanging="360"/>
+      </w:pPr>
+    </w:lvl>
+    <w:lvl w:ilvl="7" w:tplc="04090019" w:tentative="1">
+      <w:start w:val="1"/>
+      <w:numFmt w:val="lowerLetter"/>
+      <w:lvlText w:val="%8."/>
+      <w:lvlJc w:val="left"/>
+      <w:pPr>
+        <w:ind w:left="5760" w:hanging="360"/>
+      </w:pPr>
+    </w:lvl>
+    <w:lvl w:ilvl="8" w:tplc="0409001B" w:tentative="1">
+      <w:start w:val="1"/>
+      <w:numFmt w:val="lowerRoman"/>
+      <w:lvlText w:val="%9."/>
+      <w:lvlJc w:val="right"/>
+      <w:pPr>
+        <w:ind w:left="6480" w:hanging="180"/>
+      </w:pPr>
+    </w:lvl>
+  </w:abstractNum>
+  <w:abstractNum w:abstractNumId="45" w15:restartNumberingAfterBreak="0">
+    <w:nsid w:val="537C7CA6"/>
+    <w:multiLevelType w:val="hybridMultilevel"/>
+    <w:tmpl w:val="1682C8F2"/>
     <w:lvl w:ilvl="0" w:tplc="3809000F">
       <w:start w:val="1"/>
       <w:numFmt w:val="decimal"/>
@@ -33665,96 +33433,7 @@
       </w:pPr>
     </w:lvl>
   </w:abstractNum>
-  <w:abstractNum w:abstractNumId="48" w15:restartNumberingAfterBreak="0">
-    <w:nsid w:val="5305202F"/>
-    <w:multiLevelType w:val="hybridMultilevel"/>
-    <w:tmpl w:val="34040976"/>
-    <w:lvl w:ilvl="0" w:tplc="0409000F">
-      <w:start w:val="1"/>
-      <w:numFmt w:val="decimal"/>
-      <w:lvlText w:val="%1."/>
-      <w:lvlJc w:val="left"/>
-      <w:pPr>
-        <w:ind w:left="720" w:hanging="360"/>
-      </w:pPr>
-      <w:rPr>
-        <w:rFonts w:hint="default"/>
-      </w:rPr>
-    </w:lvl>
-    <w:lvl w:ilvl="1" w:tplc="04090019" w:tentative="1">
-      <w:start w:val="1"/>
-      <w:numFmt w:val="lowerLetter"/>
-      <w:lvlText w:val="%2."/>
-      <w:lvlJc w:val="left"/>
-      <w:pPr>
-        <w:ind w:left="1440" w:hanging="360"/>
-      </w:pPr>
-    </w:lvl>
-    <w:lvl w:ilvl="2" w:tplc="0409001B" w:tentative="1">
-      <w:start w:val="1"/>
-      <w:numFmt w:val="lowerRoman"/>
-      <w:lvlText w:val="%3."/>
-      <w:lvlJc w:val="right"/>
-      <w:pPr>
-        <w:ind w:left="2160" w:hanging="180"/>
-      </w:pPr>
-    </w:lvl>
-    <w:lvl w:ilvl="3" w:tplc="0409000F" w:tentative="1">
-      <w:start w:val="1"/>
-      <w:numFmt w:val="decimal"/>
-      <w:lvlText w:val="%4."/>
-      <w:lvlJc w:val="left"/>
-      <w:pPr>
-        <w:ind w:left="2880" w:hanging="360"/>
-      </w:pPr>
-    </w:lvl>
-    <w:lvl w:ilvl="4" w:tplc="04090019" w:tentative="1">
-      <w:start w:val="1"/>
-      <w:numFmt w:val="lowerLetter"/>
-      <w:lvlText w:val="%5."/>
-      <w:lvlJc w:val="left"/>
-      <w:pPr>
-        <w:ind w:left="3600" w:hanging="360"/>
-      </w:pPr>
-    </w:lvl>
-    <w:lvl w:ilvl="5" w:tplc="0409001B" w:tentative="1">
-      <w:start w:val="1"/>
-      <w:numFmt w:val="lowerRoman"/>
-      <w:lvlText w:val="%6."/>
-      <w:lvlJc w:val="right"/>
-      <w:pPr>
-        <w:ind w:left="4320" w:hanging="180"/>
-      </w:pPr>
-    </w:lvl>
-    <w:lvl w:ilvl="6" w:tplc="0409000F" w:tentative="1">
-      <w:start w:val="1"/>
-      <w:numFmt w:val="decimal"/>
-      <w:lvlText w:val="%7."/>
-      <w:lvlJc w:val="left"/>
-      <w:pPr>
-        <w:ind w:left="5040" w:hanging="360"/>
-      </w:pPr>
-    </w:lvl>
-    <w:lvl w:ilvl="7" w:tplc="04090019" w:tentative="1">
-      <w:start w:val="1"/>
-      <w:numFmt w:val="lowerLetter"/>
-      <w:lvlText w:val="%8."/>
-      <w:lvlJc w:val="left"/>
-      <w:pPr>
-        <w:ind w:left="5760" w:hanging="360"/>
-      </w:pPr>
-    </w:lvl>
-    <w:lvl w:ilvl="8" w:tplc="0409001B" w:tentative="1">
-      <w:start w:val="1"/>
-      <w:numFmt w:val="lowerRoman"/>
-      <w:lvlText w:val="%9."/>
-      <w:lvlJc w:val="right"/>
-      <w:pPr>
-        <w:ind w:left="6480" w:hanging="180"/>
-      </w:pPr>
-    </w:lvl>
-  </w:abstractNum>
-  <w:abstractNum w:abstractNumId="49" w15:restartNumberingAfterBreak="0">
+  <w:abstractNum w:abstractNumId="46" w15:restartNumberingAfterBreak="0">
     <w:nsid w:val="545A4B13"/>
     <w:multiLevelType w:val="hybridMultilevel"/>
     <w:tmpl w:val="CF76911A"/>
@@ -33840,7 +33519,7 @@
       </w:pPr>
     </w:lvl>
   </w:abstractNum>
-  <w:abstractNum w:abstractNumId="50" w15:restartNumberingAfterBreak="0">
+  <w:abstractNum w:abstractNumId="47" w15:restartNumberingAfterBreak="0">
     <w:nsid w:val="56BF38B9"/>
     <w:multiLevelType w:val="hybridMultilevel"/>
     <w:tmpl w:val="A04050A2"/>
@@ -33926,7 +33605,123 @@
       </w:pPr>
     </w:lvl>
   </w:abstractNum>
-  <w:abstractNum w:abstractNumId="51" w15:restartNumberingAfterBreak="0">
+  <w:abstractNum w:abstractNumId="48" w15:restartNumberingAfterBreak="0">
+    <w:nsid w:val="572A2D3F"/>
+    <w:multiLevelType w:val="hybridMultilevel"/>
+    <w:tmpl w:val="BF16658C"/>
+    <w:lvl w:ilvl="0" w:tplc="3809000F">
+      <w:start w:val="1"/>
+      <w:numFmt w:val="decimal"/>
+      <w:lvlText w:val="%1."/>
+      <w:lvlJc w:val="left"/>
+      <w:pPr>
+        <w:tabs>
+          <w:tab w:val="num" w:pos="720"/>
+        </w:tabs>
+        <w:ind w:left="720" w:hanging="360"/>
+      </w:pPr>
+      <w:rPr>
+        <w:rFonts w:hint="default"/>
+      </w:rPr>
+    </w:lvl>
+    <w:lvl w:ilvl="1" w:tplc="FFFFFFFF" w:tentative="1">
+      <w:start w:val="1"/>
+      <w:numFmt w:val="lowerLetter"/>
+      <w:lvlText w:val="%2."/>
+      <w:lvlJc w:val="left"/>
+      <w:pPr>
+        <w:tabs>
+          <w:tab w:val="num" w:pos="1440"/>
+        </w:tabs>
+        <w:ind w:left="1440" w:hanging="360"/>
+      </w:pPr>
+    </w:lvl>
+    <w:lvl w:ilvl="2" w:tplc="FFFFFFFF" w:tentative="1">
+      <w:start w:val="1"/>
+      <w:numFmt w:val="lowerRoman"/>
+      <w:lvlText w:val="%3."/>
+      <w:lvlJc w:val="right"/>
+      <w:pPr>
+        <w:tabs>
+          <w:tab w:val="num" w:pos="2160"/>
+        </w:tabs>
+        <w:ind w:left="2160" w:hanging="180"/>
+      </w:pPr>
+    </w:lvl>
+    <w:lvl w:ilvl="3" w:tplc="FFFFFFFF" w:tentative="1">
+      <w:start w:val="1"/>
+      <w:numFmt w:val="decimal"/>
+      <w:lvlText w:val="%4."/>
+      <w:lvlJc w:val="left"/>
+      <w:pPr>
+        <w:tabs>
+          <w:tab w:val="num" w:pos="2880"/>
+        </w:tabs>
+        <w:ind w:left="2880" w:hanging="360"/>
+      </w:pPr>
+    </w:lvl>
+    <w:lvl w:ilvl="4" w:tplc="FFFFFFFF" w:tentative="1">
+      <w:start w:val="1"/>
+      <w:numFmt w:val="lowerLetter"/>
+      <w:lvlText w:val="%5."/>
+      <w:lvlJc w:val="left"/>
+      <w:pPr>
+        <w:tabs>
+          <w:tab w:val="num" w:pos="3600"/>
+        </w:tabs>
+        <w:ind w:left="3600" w:hanging="360"/>
+      </w:pPr>
+    </w:lvl>
+    <w:lvl w:ilvl="5" w:tplc="FFFFFFFF" w:tentative="1">
+      <w:start w:val="1"/>
+      <w:numFmt w:val="lowerRoman"/>
+      <w:lvlText w:val="%6."/>
+      <w:lvlJc w:val="right"/>
+      <w:pPr>
+        <w:tabs>
+          <w:tab w:val="num" w:pos="4320"/>
+        </w:tabs>
+        <w:ind w:left="4320" w:hanging="180"/>
+      </w:pPr>
+    </w:lvl>
+    <w:lvl w:ilvl="6" w:tplc="FFFFFFFF" w:tentative="1">
+      <w:start w:val="1"/>
+      <w:numFmt w:val="decimal"/>
+      <w:lvlText w:val="%7."/>
+      <w:lvlJc w:val="left"/>
+      <w:pPr>
+        <w:tabs>
+          <w:tab w:val="num" w:pos="5040"/>
+        </w:tabs>
+        <w:ind w:left="5040" w:hanging="360"/>
+      </w:pPr>
+    </w:lvl>
+    <w:lvl w:ilvl="7" w:tplc="FFFFFFFF" w:tentative="1">
+      <w:start w:val="1"/>
+      <w:numFmt w:val="lowerLetter"/>
+      <w:lvlText w:val="%8."/>
+      <w:lvlJc w:val="left"/>
+      <w:pPr>
+        <w:tabs>
+          <w:tab w:val="num" w:pos="5760"/>
+        </w:tabs>
+        <w:ind w:left="5760" w:hanging="360"/>
+      </w:pPr>
+    </w:lvl>
+    <w:lvl w:ilvl="8" w:tplc="FFFFFFFF" w:tentative="1">
+      <w:start w:val="1"/>
+      <w:numFmt w:val="lowerRoman"/>
+      <w:lvlText w:val="%9."/>
+      <w:lvlJc w:val="right"/>
+      <w:pPr>
+        <w:tabs>
+          <w:tab w:val="num" w:pos="6480"/>
+        </w:tabs>
+        <w:ind w:left="6480" w:hanging="180"/>
+      </w:pPr>
+    </w:lvl>
+  </w:abstractNum>
+  <w:abstractNum w:abstractNumId="49" w15:restartNumberingAfterBreak="0">
     <w:nsid w:val="58613D3E"/>
     <w:multiLevelType w:val="hybridMultilevel"/>
     <w:tmpl w:val="8CEA5AE4"/>
@@ -34012,7 +33807,7 @@
       </w:pPr>
     </w:lvl>
   </w:abstractNum>
-  <w:abstractNum w:abstractNumId="52" w15:restartNumberingAfterBreak="0">
+  <w:abstractNum w:abstractNumId="50" w15:restartNumberingAfterBreak="0">
     <w:nsid w:val="59B6732E"/>
     <w:multiLevelType w:val="hybridMultilevel"/>
     <w:tmpl w:val="FA620B90"/>
@@ -34098,7 +33893,7 @@
       </w:pPr>
     </w:lvl>
   </w:abstractNum>
-  <w:abstractNum w:abstractNumId="53" w15:restartNumberingAfterBreak="0">
+  <w:abstractNum w:abstractNumId="51" w15:restartNumberingAfterBreak="0">
     <w:nsid w:val="5A413DD8"/>
     <w:multiLevelType w:val="hybridMultilevel"/>
     <w:tmpl w:val="8BE2CEEC"/>
@@ -34184,7 +33979,7 @@
       </w:pPr>
     </w:lvl>
   </w:abstractNum>
-  <w:abstractNum w:abstractNumId="54" w15:restartNumberingAfterBreak="0">
+  <w:abstractNum w:abstractNumId="52" w15:restartNumberingAfterBreak="0">
     <w:nsid w:val="5DE84EEE"/>
     <w:multiLevelType w:val="hybridMultilevel"/>
     <w:tmpl w:val="75826400"/>
@@ -34270,7 +34065,7 @@
       </w:pPr>
     </w:lvl>
   </w:abstractNum>
-  <w:abstractNum w:abstractNumId="55" w15:restartNumberingAfterBreak="0">
+  <w:abstractNum w:abstractNumId="53" w15:restartNumberingAfterBreak="0">
     <w:nsid w:val="5DE8619E"/>
     <w:multiLevelType w:val="hybridMultilevel"/>
     <w:tmpl w:val="8FDEE2C2"/>
@@ -34356,7 +34151,96 @@
       </w:pPr>
     </w:lvl>
   </w:abstractNum>
-  <w:abstractNum w:abstractNumId="56" w15:restartNumberingAfterBreak="0">
+  <w:abstractNum w:abstractNumId="54" w15:restartNumberingAfterBreak="0">
+    <w:nsid w:val="5E68168A"/>
+    <w:multiLevelType w:val="hybridMultilevel"/>
+    <w:tmpl w:val="F0AECB24"/>
+    <w:lvl w:ilvl="0" w:tplc="3809000F">
+      <w:start w:val="1"/>
+      <w:numFmt w:val="decimal"/>
+      <w:lvlText w:val="%1."/>
+      <w:lvlJc w:val="left"/>
+      <w:pPr>
+        <w:ind w:left="720" w:hanging="360"/>
+      </w:pPr>
+      <w:rPr>
+        <w:rFonts w:hint="default"/>
+      </w:rPr>
+    </w:lvl>
+    <w:lvl w:ilvl="1" w:tplc="FFFFFFFF" w:tentative="1">
+      <w:start w:val="1"/>
+      <w:numFmt w:val="lowerLetter"/>
+      <w:lvlText w:val="%2."/>
+      <w:lvlJc w:val="left"/>
+      <w:pPr>
+        <w:ind w:left="1440" w:hanging="360"/>
+      </w:pPr>
+    </w:lvl>
+    <w:lvl w:ilvl="2" w:tplc="FFFFFFFF" w:tentative="1">
+      <w:start w:val="1"/>
+      <w:numFmt w:val="lowerRoman"/>
+      <w:lvlText w:val="%3."/>
+      <w:lvlJc w:val="right"/>
+      <w:pPr>
+        <w:ind w:left="2160" w:hanging="180"/>
+      </w:pPr>
+    </w:lvl>
+    <w:lvl w:ilvl="3" w:tplc="FFFFFFFF" w:tentative="1">
+      <w:start w:val="1"/>
+      <w:numFmt w:val="decimal"/>
+      <w:lvlText w:val="%4."/>
+      <w:lvlJc w:val="left"/>
+      <w:pPr>
+        <w:ind w:left="2880" w:hanging="360"/>
+      </w:pPr>
+    </w:lvl>
+    <w:lvl w:ilvl="4" w:tplc="FFFFFFFF" w:tentative="1">
+      <w:start w:val="1"/>
+      <w:numFmt w:val="lowerLetter"/>
+      <w:lvlText w:val="%5."/>
+      <w:lvlJc w:val="left"/>
+      <w:pPr>
+        <w:ind w:left="3600" w:hanging="360"/>
+      </w:pPr>
+    </w:lvl>
+    <w:lvl w:ilvl="5" w:tplc="FFFFFFFF" w:tentative="1">
+      <w:start w:val="1"/>
+      <w:numFmt w:val="lowerRoman"/>
+      <w:lvlText w:val="%6."/>
+      <w:lvlJc w:val="right"/>
+      <w:pPr>
+        <w:ind w:left="4320" w:hanging="180"/>
+      </w:pPr>
+    </w:lvl>
+    <w:lvl w:ilvl="6" w:tplc="FFFFFFFF" w:tentative="1">
+      <w:start w:val="1"/>
+      <w:numFmt w:val="decimal"/>
+      <w:lvlText w:val="%7."/>
+      <w:lvlJc w:val="left"/>
+      <w:pPr>
+        <w:ind w:left="5040" w:hanging="360"/>
+      </w:pPr>
+    </w:lvl>
+    <w:lvl w:ilvl="7" w:tplc="FFFFFFFF" w:tentative="1">
+      <w:start w:val="1"/>
+      <w:numFmt w:val="lowerLetter"/>
+      <w:lvlText w:val="%8."/>
+      <w:lvlJc w:val="left"/>
+      <w:pPr>
+        <w:ind w:left="5760" w:hanging="360"/>
+      </w:pPr>
+    </w:lvl>
+    <w:lvl w:ilvl="8" w:tplc="FFFFFFFF" w:tentative="1">
+      <w:start w:val="1"/>
+      <w:numFmt w:val="lowerRoman"/>
+      <w:lvlText w:val="%9."/>
+      <w:lvlJc w:val="right"/>
+      <w:pPr>
+        <w:ind w:left="6480" w:hanging="180"/>
+      </w:pPr>
+    </w:lvl>
+  </w:abstractNum>
+  <w:abstractNum w:abstractNumId="55" w15:restartNumberingAfterBreak="0">
     <w:nsid w:val="5ED43FD9"/>
     <w:multiLevelType w:val="hybridMultilevel"/>
     <w:tmpl w:val="33CECE24"/>
@@ -34442,7 +34326,7 @@
       </w:pPr>
     </w:lvl>
   </w:abstractNum>
-  <w:abstractNum w:abstractNumId="57" w15:restartNumberingAfterBreak="0">
+  <w:abstractNum w:abstractNumId="56" w15:restartNumberingAfterBreak="0">
     <w:nsid w:val="5F091A31"/>
     <w:multiLevelType w:val="hybridMultilevel"/>
     <w:tmpl w:val="231C3D4C"/>
@@ -34528,96 +34412,7 @@
       </w:pPr>
     </w:lvl>
   </w:abstractNum>
-  <w:abstractNum w:abstractNumId="58" w15:restartNumberingAfterBreak="0">
-    <w:nsid w:val="5F8A045B"/>
-    <w:multiLevelType w:val="hybridMultilevel"/>
-    <w:tmpl w:val="CB7E535A"/>
-    <w:lvl w:ilvl="0" w:tplc="3809000F">
-      <w:start w:val="1"/>
-      <w:numFmt w:val="decimal"/>
-      <w:lvlText w:val="%1."/>
-      <w:lvlJc w:val="left"/>
-      <w:pPr>
-        <w:ind w:left="720" w:hanging="360"/>
-      </w:pPr>
-      <w:rPr>
-        <w:rFonts w:hint="default"/>
-      </w:rPr>
-    </w:lvl>
-    <w:lvl w:ilvl="1" w:tplc="FFFFFFFF" w:tentative="1">
-      <w:start w:val="1"/>
-      <w:numFmt w:val="lowerLetter"/>
-      <w:lvlText w:val="%2."/>
-      <w:lvlJc w:val="left"/>
-      <w:pPr>
-        <w:ind w:left="1440" w:hanging="360"/>
-      </w:pPr>
-    </w:lvl>
-    <w:lvl w:ilvl="2" w:tplc="FFFFFFFF" w:tentative="1">
-      <w:start w:val="1"/>
-      <w:numFmt w:val="lowerRoman"/>
-      <w:lvlText w:val="%3."/>
-      <w:lvlJc w:val="right"/>
-      <w:pPr>
-        <w:ind w:left="2160" w:hanging="180"/>
-      </w:pPr>
-    </w:lvl>
-    <w:lvl w:ilvl="3" w:tplc="FFFFFFFF" w:tentative="1">
-      <w:start w:val="1"/>
-      <w:numFmt w:val="decimal"/>
-      <w:lvlText w:val="%4."/>
-      <w:lvlJc w:val="left"/>
-      <w:pPr>
-        <w:ind w:left="2880" w:hanging="360"/>
-      </w:pPr>
-    </w:lvl>
-    <w:lvl w:ilvl="4" w:tplc="FFFFFFFF" w:tentative="1">
-      <w:start w:val="1"/>
-      <w:numFmt w:val="lowerLetter"/>
-      <w:lvlText w:val="%5."/>
-      <w:lvlJc w:val="left"/>
-      <w:pPr>
-        <w:ind w:left="3600" w:hanging="360"/>
-      </w:pPr>
-    </w:lvl>
-    <w:lvl w:ilvl="5" w:tplc="FFFFFFFF" w:tentative="1">
-      <w:start w:val="1"/>
-      <w:numFmt w:val="lowerRoman"/>
-      <w:lvlText w:val="%6."/>
-      <w:lvlJc w:val="right"/>
-      <w:pPr>
-        <w:ind w:left="4320" w:hanging="180"/>
-      </w:pPr>
-    </w:lvl>
-    <w:lvl w:ilvl="6" w:tplc="FFFFFFFF" w:tentative="1">
-      <w:start w:val="1"/>
-      <w:numFmt w:val="decimal"/>
-      <w:lvlText w:val="%7."/>
-      <w:lvlJc w:val="left"/>
-      <w:pPr>
-        <w:ind w:left="5040" w:hanging="360"/>
-      </w:pPr>
-    </w:lvl>
-    <w:lvl w:ilvl="7" w:tplc="FFFFFFFF" w:tentative="1">
-      <w:start w:val="1"/>
-      <w:numFmt w:val="lowerLetter"/>
-      <w:lvlText w:val="%8."/>
-      <w:lvlJc w:val="left"/>
-      <w:pPr>
-        <w:ind w:left="5760" w:hanging="360"/>
-      </w:pPr>
-    </w:lvl>
-    <w:lvl w:ilvl="8" w:tplc="FFFFFFFF" w:tentative="1">
-      <w:start w:val="1"/>
-      <w:numFmt w:val="lowerRoman"/>
-      <w:lvlText w:val="%9."/>
-      <w:lvlJc w:val="right"/>
-      <w:pPr>
-        <w:ind w:left="6480" w:hanging="180"/>
-      </w:pPr>
-    </w:lvl>
-  </w:abstractNum>
-  <w:abstractNum w:abstractNumId="59" w15:restartNumberingAfterBreak="0">
+  <w:abstractNum w:abstractNumId="57" w15:restartNumberingAfterBreak="0">
     <w:nsid w:val="60584E7E"/>
     <w:multiLevelType w:val="hybridMultilevel"/>
     <w:tmpl w:val="FEC455A2"/>
@@ -34703,7 +34498,7 @@
       </w:pPr>
     </w:lvl>
   </w:abstractNum>
-  <w:abstractNum w:abstractNumId="60" w15:restartNumberingAfterBreak="0">
+  <w:abstractNum w:abstractNumId="58" w15:restartNumberingAfterBreak="0">
     <w:nsid w:val="61861528"/>
     <w:multiLevelType w:val="hybridMultilevel"/>
     <w:tmpl w:val="CA48C1F4"/>
@@ -34789,7 +34584,123 @@
       </w:pPr>
     </w:lvl>
   </w:abstractNum>
-  <w:abstractNum w:abstractNumId="61" w15:restartNumberingAfterBreak="0">
+  <w:abstractNum w:abstractNumId="59" w15:restartNumberingAfterBreak="0">
+    <w:nsid w:val="61CF1393"/>
+    <w:multiLevelType w:val="hybridMultilevel"/>
+    <w:tmpl w:val="92D2FF98"/>
+    <w:lvl w:ilvl="0" w:tplc="3809000F">
+      <w:start w:val="1"/>
+      <w:numFmt w:val="decimal"/>
+      <w:lvlText w:val="%1."/>
+      <w:lvlJc w:val="left"/>
+      <w:pPr>
+        <w:tabs>
+          <w:tab w:val="num" w:pos="720"/>
+        </w:tabs>
+        <w:ind w:left="720" w:hanging="360"/>
+      </w:pPr>
+      <w:rPr>
+        <w:rFonts w:hint="default"/>
+      </w:rPr>
+    </w:lvl>
+    <w:lvl w:ilvl="1" w:tplc="FFFFFFFF" w:tentative="1">
+      <w:start w:val="1"/>
+      <w:numFmt w:val="lowerLetter"/>
+      <w:lvlText w:val="%2."/>
+      <w:lvlJc w:val="left"/>
+      <w:pPr>
+        <w:tabs>
+          <w:tab w:val="num" w:pos="1440"/>
+        </w:tabs>
+        <w:ind w:left="1440" w:hanging="360"/>
+      </w:pPr>
+    </w:lvl>
+    <w:lvl w:ilvl="2" w:tplc="FFFFFFFF" w:tentative="1">
+      <w:start w:val="1"/>
+      <w:numFmt w:val="lowerRoman"/>
+      <w:lvlText w:val="%3."/>
+      <w:lvlJc w:val="right"/>
+      <w:pPr>
+        <w:tabs>
+          <w:tab w:val="num" w:pos="2160"/>
+        </w:tabs>
+        <w:ind w:left="2160" w:hanging="180"/>
+      </w:pPr>
+    </w:lvl>
+    <w:lvl w:ilvl="3" w:tplc="FFFFFFFF" w:tentative="1">
+      <w:start w:val="1"/>
+      <w:numFmt w:val="decimal"/>
+      <w:lvlText w:val="%4."/>
+      <w:lvlJc w:val="left"/>
+      <w:pPr>
+        <w:tabs>
+          <w:tab w:val="num" w:pos="2880"/>
+        </w:tabs>
+        <w:ind w:left="2880" w:hanging="360"/>
+      </w:pPr>
+    </w:lvl>
+    <w:lvl w:ilvl="4" w:tplc="FFFFFFFF" w:tentative="1">
+      <w:start w:val="1"/>
+      <w:numFmt w:val="lowerLetter"/>
+      <w:lvlText w:val="%5."/>
+      <w:lvlJc w:val="left"/>
+      <w:pPr>
+        <w:tabs>
+          <w:tab w:val="num" w:pos="3600"/>
+        </w:tabs>
+        <w:ind w:left="3600" w:hanging="360"/>
+      </w:pPr>
+    </w:lvl>
+    <w:lvl w:ilvl="5" w:tplc="FFFFFFFF" w:tentative="1">
+      <w:start w:val="1"/>
+      <w:numFmt w:val="lowerRoman"/>
+      <w:lvlText w:val="%6."/>
+      <w:lvlJc w:val="right"/>
+      <w:pPr>
+        <w:tabs>
+          <w:tab w:val="num" w:pos="4320"/>
+        </w:tabs>
+        <w:ind w:left="4320" w:hanging="180"/>
+      </w:pPr>
+    </w:lvl>
+    <w:lvl w:ilvl="6" w:tplc="FFFFFFFF" w:tentative="1">
+      <w:start w:val="1"/>
+      <w:numFmt w:val="decimal"/>
+      <w:lvlText w:val="%7."/>
+      <w:lvlJc w:val="left"/>
+      <w:pPr>
+        <w:tabs>
+          <w:tab w:val="num" w:pos="5040"/>
+        </w:tabs>
+        <w:ind w:left="5040" w:hanging="360"/>
+      </w:pPr>
+    </w:lvl>
+    <w:lvl w:ilvl="7" w:tplc="FFFFFFFF" w:tentative="1">
+      <w:start w:val="1"/>
+      <w:numFmt w:val="lowerLetter"/>
+      <w:lvlText w:val="%8."/>
+      <w:lvlJc w:val="left"/>
+      <w:pPr>
+        <w:tabs>
+          <w:tab w:val="num" w:pos="5760"/>
+        </w:tabs>
+        <w:ind w:left="5760" w:hanging="360"/>
+      </w:pPr>
+    </w:lvl>
+    <w:lvl w:ilvl="8" w:tplc="FFFFFFFF" w:tentative="1">
+      <w:start w:val="1"/>
+      <w:numFmt w:val="lowerRoman"/>
+      <w:lvlText w:val="%9."/>
+      <w:lvlJc w:val="right"/>
+      <w:pPr>
+        <w:tabs>
+          <w:tab w:val="num" w:pos="6480"/>
+        </w:tabs>
+        <w:ind w:left="6480" w:hanging="180"/>
+      </w:pPr>
+    </w:lvl>
+  </w:abstractNum>
+  <w:abstractNum w:abstractNumId="60" w15:restartNumberingAfterBreak="0">
     <w:nsid w:val="6497454F"/>
     <w:multiLevelType w:val="hybridMultilevel"/>
     <w:tmpl w:val="46E63D00"/>
@@ -34875,7 +34786,7 @@
       </w:pPr>
     </w:lvl>
   </w:abstractNum>
-  <w:abstractNum w:abstractNumId="62" w15:restartNumberingAfterBreak="0">
+  <w:abstractNum w:abstractNumId="61" w15:restartNumberingAfterBreak="0">
     <w:nsid w:val="66DE0F7C"/>
     <w:multiLevelType w:val="hybridMultilevel"/>
     <w:tmpl w:val="59CC7674"/>
@@ -34961,7 +34872,7 @@
       </w:pPr>
     </w:lvl>
   </w:abstractNum>
-  <w:abstractNum w:abstractNumId="63" w15:restartNumberingAfterBreak="0">
+  <w:abstractNum w:abstractNumId="62" w15:restartNumberingAfterBreak="0">
     <w:nsid w:val="67C362E0"/>
     <w:multiLevelType w:val="hybridMultilevel"/>
     <w:tmpl w:val="12406A00"/>
@@ -35047,7 +34958,7 @@
       </w:pPr>
     </w:lvl>
   </w:abstractNum>
-  <w:abstractNum w:abstractNumId="64" w15:restartNumberingAfterBreak="0">
+  <w:abstractNum w:abstractNumId="63" w15:restartNumberingAfterBreak="0">
     <w:nsid w:val="6CC1081B"/>
     <w:multiLevelType w:val="hybridMultilevel"/>
     <w:tmpl w:val="53F204E4"/>
@@ -35133,7 +35044,7 @@
       </w:pPr>
     </w:lvl>
   </w:abstractNum>
-  <w:abstractNum w:abstractNumId="65" w15:restartNumberingAfterBreak="0">
+  <w:abstractNum w:abstractNumId="64" w15:restartNumberingAfterBreak="0">
     <w:nsid w:val="6DE242C9"/>
     <w:multiLevelType w:val="hybridMultilevel"/>
     <w:tmpl w:val="CBF626E8"/>
@@ -35219,7 +35130,7 @@
       </w:pPr>
     </w:lvl>
   </w:abstractNum>
-  <w:abstractNum w:abstractNumId="66" w15:restartNumberingAfterBreak="0">
+  <w:abstractNum w:abstractNumId="65" w15:restartNumberingAfterBreak="0">
     <w:nsid w:val="6FB24F2F"/>
     <w:multiLevelType w:val="hybridMultilevel"/>
     <w:tmpl w:val="E22EA542"/>
@@ -35305,7 +35216,7 @@
       </w:pPr>
     </w:lvl>
   </w:abstractNum>
-  <w:abstractNum w:abstractNumId="67" w15:restartNumberingAfterBreak="0">
+  <w:abstractNum w:abstractNumId="66" w15:restartNumberingAfterBreak="0">
     <w:nsid w:val="6FEB5691"/>
     <w:multiLevelType w:val="hybridMultilevel"/>
     <w:tmpl w:val="895ABDE4"/>
@@ -35391,7 +35302,7 @@
       </w:pPr>
     </w:lvl>
   </w:abstractNum>
-  <w:abstractNum w:abstractNumId="68" w15:restartNumberingAfterBreak="0">
+  <w:abstractNum w:abstractNumId="67" w15:restartNumberingAfterBreak="0">
     <w:nsid w:val="704F5573"/>
     <w:multiLevelType w:val="hybridMultilevel"/>
     <w:tmpl w:val="B5BC9598"/>
@@ -35477,7 +35388,7 @@
       </w:pPr>
     </w:lvl>
   </w:abstractNum>
-  <w:abstractNum w:abstractNumId="69" w15:restartNumberingAfterBreak="0">
+  <w:abstractNum w:abstractNumId="68" w15:restartNumberingAfterBreak="0">
     <w:nsid w:val="72BB3FFC"/>
     <w:multiLevelType w:val="hybridMultilevel"/>
     <w:tmpl w:val="ACFCB848"/>
@@ -35563,7 +35474,7 @@
       </w:pPr>
     </w:lvl>
   </w:abstractNum>
-  <w:abstractNum w:abstractNumId="70" w15:restartNumberingAfterBreak="0">
+  <w:abstractNum w:abstractNumId="69" w15:restartNumberingAfterBreak="0">
     <w:nsid w:val="74C573B5"/>
     <w:multiLevelType w:val="hybridMultilevel"/>
     <w:tmpl w:val="71066E98"/>
@@ -35649,7 +35560,7 @@
       </w:pPr>
     </w:lvl>
   </w:abstractNum>
-  <w:abstractNum w:abstractNumId="71" w15:restartNumberingAfterBreak="0">
+  <w:abstractNum w:abstractNumId="70" w15:restartNumberingAfterBreak="0">
     <w:nsid w:val="75DF40C0"/>
     <w:multiLevelType w:val="hybridMultilevel"/>
     <w:tmpl w:val="A88209D4"/>
@@ -35735,7 +35646,7 @@
       </w:pPr>
     </w:lvl>
   </w:abstractNum>
-  <w:abstractNum w:abstractNumId="72" w15:restartNumberingAfterBreak="0">
+  <w:abstractNum w:abstractNumId="71" w15:restartNumberingAfterBreak="0">
     <w:nsid w:val="76F154BA"/>
     <w:multiLevelType w:val="hybridMultilevel"/>
     <w:tmpl w:val="550ABFB0"/>
@@ -35821,123 +35732,7 @@
       </w:pPr>
     </w:lvl>
   </w:abstractNum>
-  <w:abstractNum w:abstractNumId="73" w15:restartNumberingAfterBreak="0">
-    <w:nsid w:val="7841265C"/>
-    <w:multiLevelType w:val="hybridMultilevel"/>
-    <w:tmpl w:val="D5301AFC"/>
-    <w:lvl w:ilvl="0" w:tplc="3809000F">
-      <w:start w:val="1"/>
-      <w:numFmt w:val="decimal"/>
-      <w:lvlText w:val="%1."/>
-      <w:lvlJc w:val="left"/>
-      <w:pPr>
-        <w:tabs>
-          <w:tab w:val="num" w:pos="720"/>
-        </w:tabs>
-        <w:ind w:left="720" w:hanging="360"/>
-      </w:pPr>
-      <w:rPr>
-        <w:rFonts w:hint="default"/>
-      </w:rPr>
-    </w:lvl>
-    <w:lvl w:ilvl="1" w:tplc="FFFFFFFF" w:tentative="1">
-      <w:start w:val="1"/>
-      <w:numFmt w:val="lowerLetter"/>
-      <w:lvlText w:val="%2."/>
-      <w:lvlJc w:val="left"/>
-      <w:pPr>
-        <w:tabs>
-          <w:tab w:val="num" w:pos="1440"/>
-        </w:tabs>
-        <w:ind w:left="1440" w:hanging="360"/>
-      </w:pPr>
-    </w:lvl>
-    <w:lvl w:ilvl="2" w:tplc="FFFFFFFF" w:tentative="1">
-      <w:start w:val="1"/>
-      <w:numFmt w:val="lowerRoman"/>
-      <w:lvlText w:val="%3."/>
-      <w:lvlJc w:val="right"/>
-      <w:pPr>
-        <w:tabs>
-          <w:tab w:val="num" w:pos="2160"/>
-        </w:tabs>
-        <w:ind w:left="2160" w:hanging="180"/>
-      </w:pPr>
-    </w:lvl>
-    <w:lvl w:ilvl="3" w:tplc="FFFFFFFF" w:tentative="1">
-      <w:start w:val="1"/>
-      <w:numFmt w:val="decimal"/>
-      <w:lvlText w:val="%4."/>
-      <w:lvlJc w:val="left"/>
-      <w:pPr>
-        <w:tabs>
-          <w:tab w:val="num" w:pos="2880"/>
-        </w:tabs>
-        <w:ind w:left="2880" w:hanging="360"/>
-      </w:pPr>
-    </w:lvl>
-    <w:lvl w:ilvl="4" w:tplc="FFFFFFFF" w:tentative="1">
-      <w:start w:val="1"/>
-      <w:numFmt w:val="lowerLetter"/>
-      <w:lvlText w:val="%5."/>
-      <w:lvlJc w:val="left"/>
-      <w:pPr>
-        <w:tabs>
-          <w:tab w:val="num" w:pos="3600"/>
-        </w:tabs>
-        <w:ind w:left="3600" w:hanging="360"/>
-      </w:pPr>
-    </w:lvl>
-    <w:lvl w:ilvl="5" w:tplc="FFFFFFFF" w:tentative="1">
-      <w:start w:val="1"/>
-      <w:numFmt w:val="lowerRoman"/>
-      <w:lvlText w:val="%6."/>
-      <w:lvlJc w:val="right"/>
-      <w:pPr>
-        <w:tabs>
-          <w:tab w:val="num" w:pos="4320"/>
-        </w:tabs>
-        <w:ind w:left="4320" w:hanging="180"/>
-      </w:pPr>
-    </w:lvl>
-    <w:lvl w:ilvl="6" w:tplc="FFFFFFFF" w:tentative="1">
-      <w:start w:val="1"/>
-      <w:numFmt w:val="decimal"/>
-      <w:lvlText w:val="%7."/>
-      <w:lvlJc w:val="left"/>
-      <w:pPr>
-        <w:tabs>
-          <w:tab w:val="num" w:pos="5040"/>
-        </w:tabs>
-        <w:ind w:left="5040" w:hanging="360"/>
-      </w:pPr>
-    </w:lvl>
-    <w:lvl w:ilvl="7" w:tplc="FFFFFFFF" w:tentative="1">
-      <w:start w:val="1"/>
-      <w:numFmt w:val="lowerLetter"/>
-      <w:lvlText w:val="%8."/>
-      <w:lvlJc w:val="left"/>
-      <w:pPr>
-        <w:tabs>
-          <w:tab w:val="num" w:pos="5760"/>
-        </w:tabs>
-        <w:ind w:left="5760" w:hanging="360"/>
-      </w:pPr>
-    </w:lvl>
-    <w:lvl w:ilvl="8" w:tplc="FFFFFFFF" w:tentative="1">
-      <w:start w:val="1"/>
-      <w:numFmt w:val="lowerRoman"/>
-      <w:lvlText w:val="%9."/>
-      <w:lvlJc w:val="right"/>
-      <w:pPr>
-        <w:tabs>
-          <w:tab w:val="num" w:pos="6480"/>
-        </w:tabs>
-        <w:ind w:left="6480" w:hanging="180"/>
-      </w:pPr>
-    </w:lvl>
-  </w:abstractNum>
-  <w:abstractNum w:abstractNumId="74" w15:restartNumberingAfterBreak="0">
+  <w:abstractNum w:abstractNumId="72" w15:restartNumberingAfterBreak="0">
     <w:nsid w:val="7A0607F4"/>
     <w:multiLevelType w:val="hybridMultilevel"/>
     <w:tmpl w:val="7CE49D50"/>
@@ -36023,7 +35818,7 @@
       </w:pPr>
     </w:lvl>
   </w:abstractNum>
-  <w:abstractNum w:abstractNumId="75" w15:restartNumberingAfterBreak="0">
+  <w:abstractNum w:abstractNumId="73" w15:restartNumberingAfterBreak="0">
     <w:nsid w:val="7A2D5EA0"/>
     <w:multiLevelType w:val="hybridMultilevel"/>
     <w:tmpl w:val="EF284FF8"/>
@@ -36109,7 +35904,7 @@
       </w:pPr>
     </w:lvl>
   </w:abstractNum>
-  <w:abstractNum w:abstractNumId="76" w15:restartNumberingAfterBreak="0">
+  <w:abstractNum w:abstractNumId="74" w15:restartNumberingAfterBreak="0">
     <w:nsid w:val="7B484A32"/>
     <w:multiLevelType w:val="hybridMultilevel"/>
     <w:tmpl w:val="553EA4A6"/>
@@ -36195,7 +35990,7 @@
       </w:pPr>
     </w:lvl>
   </w:abstractNum>
-  <w:abstractNum w:abstractNumId="77" w15:restartNumberingAfterBreak="0">
+  <w:abstractNum w:abstractNumId="75" w15:restartNumberingAfterBreak="0">
     <w:nsid w:val="7BEF4557"/>
     <w:multiLevelType w:val="hybridMultilevel"/>
     <w:tmpl w:val="ADF651A2"/>
@@ -36281,7 +36076,7 @@
       </w:pPr>
     </w:lvl>
   </w:abstractNum>
-  <w:abstractNum w:abstractNumId="78" w15:restartNumberingAfterBreak="0">
+  <w:abstractNum w:abstractNumId="76" w15:restartNumberingAfterBreak="0">
     <w:nsid w:val="7BF2389E"/>
     <w:multiLevelType w:val="hybridMultilevel"/>
     <w:tmpl w:val="89EE01C8"/>
@@ -36367,7 +36162,7 @@
       </w:pPr>
     </w:lvl>
   </w:abstractNum>
-  <w:abstractNum w:abstractNumId="79" w15:restartNumberingAfterBreak="0">
+  <w:abstractNum w:abstractNumId="77" w15:restartNumberingAfterBreak="0">
     <w:nsid w:val="7F1F2A1F"/>
     <w:multiLevelType w:val="hybridMultilevel"/>
     <w:tmpl w:val="2B5CEB2E"/>
@@ -36453,7 +36248,7 @@
       </w:pPr>
     </w:lvl>
   </w:abstractNum>
-  <w:abstractNum w:abstractNumId="80" w15:restartNumberingAfterBreak="0">
+  <w:abstractNum w:abstractNumId="78" w15:restartNumberingAfterBreak="0">
     <w:nsid w:val="7FE00F9A"/>
     <w:multiLevelType w:val="hybridMultilevel"/>
     <w:tmpl w:val="4DCAB8C8"/>
@@ -36540,247 +36335,241 @@
     </w:lvl>
   </w:abstractNum>
   <w:num w:numId="1" w16cid:durableId="837693062">
+    <w:abstractNumId w:val="37"/>
+  </w:num>
+  <w:num w:numId="2" w16cid:durableId="1962222693">
+    <w:abstractNumId w:val="3"/>
+  </w:num>
+  <w:num w:numId="3" w16cid:durableId="1674798543">
+    <w:abstractNumId w:val="44"/>
+  </w:num>
+  <w:num w:numId="4" w16cid:durableId="94862985">
+    <w:abstractNumId w:val="51"/>
+  </w:num>
+  <w:num w:numId="5" w16cid:durableId="1631277383">
+    <w:abstractNumId w:val="49"/>
+  </w:num>
+  <w:num w:numId="6" w16cid:durableId="183642027">
+    <w:abstractNumId w:val="1"/>
+  </w:num>
+  <w:num w:numId="7" w16cid:durableId="834879949">
+    <w:abstractNumId w:val="71"/>
+  </w:num>
+  <w:num w:numId="8" w16cid:durableId="1983272050">
+    <w:abstractNumId w:val="36"/>
+  </w:num>
+  <w:num w:numId="9" w16cid:durableId="1807627619">
+    <w:abstractNumId w:val="74"/>
+  </w:num>
+  <w:num w:numId="10" w16cid:durableId="1238203254">
+    <w:abstractNumId w:val="65"/>
+  </w:num>
+  <w:num w:numId="11" w16cid:durableId="1949041124">
+    <w:abstractNumId w:val="20"/>
+  </w:num>
+  <w:num w:numId="12" w16cid:durableId="1538083364">
+    <w:abstractNumId w:val="55"/>
+  </w:num>
+  <w:num w:numId="13" w16cid:durableId="354042434">
+    <w:abstractNumId w:val="58"/>
+  </w:num>
+  <w:num w:numId="14" w16cid:durableId="952438931">
+    <w:abstractNumId w:val="72"/>
+  </w:num>
+  <w:num w:numId="15" w16cid:durableId="100690733">
+    <w:abstractNumId w:val="60"/>
+  </w:num>
+  <w:num w:numId="16" w16cid:durableId="969440621">
+    <w:abstractNumId w:val="40"/>
+  </w:num>
+  <w:num w:numId="17" w16cid:durableId="140582657">
+    <w:abstractNumId w:val="38"/>
+  </w:num>
+  <w:num w:numId="18" w16cid:durableId="1956057175">
+    <w:abstractNumId w:val="64"/>
+  </w:num>
+  <w:num w:numId="19" w16cid:durableId="2091845504">
+    <w:abstractNumId w:val="4"/>
+  </w:num>
+  <w:num w:numId="20" w16cid:durableId="467476431">
+    <w:abstractNumId w:val="61"/>
+  </w:num>
+  <w:num w:numId="21" w16cid:durableId="1648321580">
+    <w:abstractNumId w:val="10"/>
+  </w:num>
+  <w:num w:numId="22" w16cid:durableId="1845320906">
+    <w:abstractNumId w:val="77"/>
+  </w:num>
+  <w:num w:numId="23" w16cid:durableId="439690460">
+    <w:abstractNumId w:val="17"/>
+  </w:num>
+  <w:num w:numId="24" w16cid:durableId="418869092">
+    <w:abstractNumId w:val="30"/>
+  </w:num>
+  <w:num w:numId="25" w16cid:durableId="1338195661">
+    <w:abstractNumId w:val="5"/>
+  </w:num>
+  <w:num w:numId="26" w16cid:durableId="1992563792">
+    <w:abstractNumId w:val="6"/>
+  </w:num>
+  <w:num w:numId="27" w16cid:durableId="1764185347">
+    <w:abstractNumId w:val="50"/>
+  </w:num>
+  <w:num w:numId="28" w16cid:durableId="870723451">
+    <w:abstractNumId w:val="34"/>
+  </w:num>
+  <w:num w:numId="29" w16cid:durableId="1261790055">
+    <w:abstractNumId w:val="2"/>
+  </w:num>
+  <w:num w:numId="30" w16cid:durableId="732045764">
+    <w:abstractNumId w:val="53"/>
+  </w:num>
+  <w:num w:numId="31" w16cid:durableId="1660841215">
+    <w:abstractNumId w:val="39"/>
+  </w:num>
+  <w:num w:numId="32" w16cid:durableId="2127581908">
+    <w:abstractNumId w:val="23"/>
+  </w:num>
+  <w:num w:numId="33" w16cid:durableId="1763918761">
+    <w:abstractNumId w:val="19"/>
+  </w:num>
+  <w:num w:numId="34" w16cid:durableId="2114280375">
+    <w:abstractNumId w:val="46"/>
+  </w:num>
+  <w:num w:numId="35" w16cid:durableId="1153133281">
+    <w:abstractNumId w:val="22"/>
+  </w:num>
+  <w:num w:numId="36" w16cid:durableId="842863677">
+    <w:abstractNumId w:val="11"/>
+  </w:num>
+  <w:num w:numId="37" w16cid:durableId="1401365405">
+    <w:abstractNumId w:val="62"/>
+  </w:num>
+  <w:num w:numId="38" w16cid:durableId="1404640408">
+    <w:abstractNumId w:val="7"/>
+  </w:num>
+  <w:num w:numId="39" w16cid:durableId="251473872">
+    <w:abstractNumId w:val="43"/>
+  </w:num>
+  <w:num w:numId="40" w16cid:durableId="294144363">
+    <w:abstractNumId w:val="25"/>
+  </w:num>
+  <w:num w:numId="41" w16cid:durableId="416831315">
+    <w:abstractNumId w:val="42"/>
+  </w:num>
+  <w:num w:numId="42" w16cid:durableId="1324434714">
+    <w:abstractNumId w:val="27"/>
+  </w:num>
+  <w:num w:numId="43" w16cid:durableId="1916821565">
+    <w:abstractNumId w:val="66"/>
+  </w:num>
+  <w:num w:numId="44" w16cid:durableId="1924486388">
+    <w:abstractNumId w:val="26"/>
+  </w:num>
+  <w:num w:numId="45" w16cid:durableId="1954052695">
+    <w:abstractNumId w:val="67"/>
+  </w:num>
+  <w:num w:numId="46" w16cid:durableId="442699942">
+    <w:abstractNumId w:val="63"/>
+  </w:num>
+  <w:num w:numId="47" w16cid:durableId="413010593">
+    <w:abstractNumId w:val="13"/>
+  </w:num>
+  <w:num w:numId="48" w16cid:durableId="2065717021">
+    <w:abstractNumId w:val="52"/>
+  </w:num>
+  <w:num w:numId="49" w16cid:durableId="593587849">
+    <w:abstractNumId w:val="29"/>
+  </w:num>
+  <w:num w:numId="50" w16cid:durableId="1904098565">
+    <w:abstractNumId w:val="33"/>
+  </w:num>
+  <w:num w:numId="51" w16cid:durableId="2136634461">
+    <w:abstractNumId w:val="9"/>
+  </w:num>
+  <w:num w:numId="52" w16cid:durableId="125318457">
+    <w:abstractNumId w:val="0"/>
+  </w:num>
+  <w:num w:numId="53" w16cid:durableId="712122169">
+    <w:abstractNumId w:val="18"/>
+  </w:num>
+  <w:num w:numId="54" w16cid:durableId="1447383806">
+    <w:abstractNumId w:val="24"/>
+  </w:num>
+  <w:num w:numId="55" w16cid:durableId="965888919">
+    <w:abstractNumId w:val="69"/>
+  </w:num>
+  <w:num w:numId="56" w16cid:durableId="100732151">
+    <w:abstractNumId w:val="31"/>
+  </w:num>
+  <w:num w:numId="57" w16cid:durableId="1120879364">
+    <w:abstractNumId w:val="14"/>
+  </w:num>
+  <w:num w:numId="58" w16cid:durableId="767580257">
+    <w:abstractNumId w:val="12"/>
+  </w:num>
+  <w:num w:numId="59" w16cid:durableId="1348677529">
+    <w:abstractNumId w:val="70"/>
+  </w:num>
+  <w:num w:numId="60" w16cid:durableId="1189485639">
+    <w:abstractNumId w:val="47"/>
+  </w:num>
+  <w:num w:numId="61" w16cid:durableId="212349650">
+    <w:abstractNumId w:val="56"/>
+  </w:num>
+  <w:num w:numId="62" w16cid:durableId="787240619">
+    <w:abstractNumId w:val="35"/>
+  </w:num>
+  <w:num w:numId="63" w16cid:durableId="366760067">
+    <w:abstractNumId w:val="78"/>
+  </w:num>
+  <w:num w:numId="64" w16cid:durableId="1056468845">
+    <w:abstractNumId w:val="73"/>
+  </w:num>
+  <w:num w:numId="65" w16cid:durableId="1031103417">
+    <w:abstractNumId w:val="28"/>
+  </w:num>
+  <w:num w:numId="66" w16cid:durableId="339083937">
+    <w:abstractNumId w:val="68"/>
+  </w:num>
+  <w:num w:numId="67" w16cid:durableId="941450751">
+    <w:abstractNumId w:val="76"/>
+  </w:num>
+  <w:num w:numId="68" w16cid:durableId="1633251724">
+    <w:abstractNumId w:val="15"/>
+  </w:num>
+  <w:num w:numId="69" w16cid:durableId="832140317">
+    <w:abstractNumId w:val="21"/>
+  </w:num>
+  <w:num w:numId="70" w16cid:durableId="1610502983">
+    <w:abstractNumId w:val="32"/>
+  </w:num>
+  <w:num w:numId="71" w16cid:durableId="998265485">
+    <w:abstractNumId w:val="16"/>
+  </w:num>
+  <w:num w:numId="72" w16cid:durableId="2076974202">
+    <w:abstractNumId w:val="75"/>
+  </w:num>
+  <w:num w:numId="73" w16cid:durableId="1774323961">
+    <w:abstractNumId w:val="57"/>
+  </w:num>
+  <w:num w:numId="74" w16cid:durableId="890699965">
+    <w:abstractNumId w:val="45"/>
+  </w:num>
+  <w:num w:numId="75" w16cid:durableId="2043289441">
+    <w:abstractNumId w:val="8"/>
+  </w:num>
+  <w:num w:numId="76" w16cid:durableId="2130971163">
+    <w:abstractNumId w:val="48"/>
+  </w:num>
+  <w:num w:numId="77" w16cid:durableId="867062433">
     <w:abstractNumId w:val="41"/>
   </w:num>
-  <w:num w:numId="2" w16cid:durableId="1962222693">
-    <w:abstractNumId w:val="5"/>
-  </w:num>
-  <w:num w:numId="3" w16cid:durableId="1674798543">
-    <w:abstractNumId w:val="48"/>
-  </w:num>
-  <w:num w:numId="4" w16cid:durableId="94862985">
-    <w:abstractNumId w:val="53"/>
-  </w:num>
-  <w:num w:numId="5" w16cid:durableId="1631277383">
-    <w:abstractNumId w:val="51"/>
-  </w:num>
-  <w:num w:numId="6" w16cid:durableId="183642027">
-    <w:abstractNumId w:val="2"/>
-  </w:num>
-  <w:num w:numId="7" w16cid:durableId="834879949">
-    <w:abstractNumId w:val="72"/>
-  </w:num>
-  <w:num w:numId="8" w16cid:durableId="1983272050">
-    <w:abstractNumId w:val="40"/>
-  </w:num>
-  <w:num w:numId="9" w16cid:durableId="1807627619">
-    <w:abstractNumId w:val="76"/>
-  </w:num>
-  <w:num w:numId="10" w16cid:durableId="1238203254">
-    <w:abstractNumId w:val="66"/>
-  </w:num>
-  <w:num w:numId="11" w16cid:durableId="1949041124">
-    <w:abstractNumId w:val="23"/>
-  </w:num>
-  <w:num w:numId="12" w16cid:durableId="1538083364">
-    <w:abstractNumId w:val="56"/>
-  </w:num>
-  <w:num w:numId="13" w16cid:durableId="354042434">
-    <w:abstractNumId w:val="60"/>
-  </w:num>
-  <w:num w:numId="14" w16cid:durableId="952438931">
-    <w:abstractNumId w:val="74"/>
-  </w:num>
-  <w:num w:numId="15" w16cid:durableId="100690733">
-    <w:abstractNumId w:val="61"/>
-  </w:num>
-  <w:num w:numId="16" w16cid:durableId="969440621">
-    <w:abstractNumId w:val="44"/>
-  </w:num>
-  <w:num w:numId="17" w16cid:durableId="140582657">
-    <w:abstractNumId w:val="42"/>
-  </w:num>
-  <w:num w:numId="18" w16cid:durableId="1956057175">
-    <w:abstractNumId w:val="65"/>
-  </w:num>
-  <w:num w:numId="19" w16cid:durableId="2091845504">
-    <w:abstractNumId w:val="6"/>
-  </w:num>
-  <w:num w:numId="20" w16cid:durableId="467476431">
-    <w:abstractNumId w:val="62"/>
-  </w:num>
-  <w:num w:numId="21" w16cid:durableId="1648321580">
-    <w:abstractNumId w:val="12"/>
-  </w:num>
-  <w:num w:numId="22" w16cid:durableId="1845320906">
-    <w:abstractNumId w:val="79"/>
-  </w:num>
-  <w:num w:numId="23" w16cid:durableId="439690460">
-    <w:abstractNumId w:val="19"/>
-  </w:num>
-  <w:num w:numId="24" w16cid:durableId="418869092">
-    <w:abstractNumId w:val="33"/>
-  </w:num>
-  <w:num w:numId="25" w16cid:durableId="1338195661">
-    <w:abstractNumId w:val="7"/>
-  </w:num>
-  <w:num w:numId="26" w16cid:durableId="1992563792">
-    <w:abstractNumId w:val="8"/>
-  </w:num>
-  <w:num w:numId="27" w16cid:durableId="1764185347">
-    <w:abstractNumId w:val="52"/>
-  </w:num>
-  <w:num w:numId="28" w16cid:durableId="870723451">
-    <w:abstractNumId w:val="38"/>
-  </w:num>
-  <w:num w:numId="29" w16cid:durableId="1261790055">
-    <w:abstractNumId w:val="3"/>
-  </w:num>
-  <w:num w:numId="30" w16cid:durableId="732045764">
-    <w:abstractNumId w:val="55"/>
-  </w:num>
-  <w:num w:numId="31" w16cid:durableId="1660841215">
-    <w:abstractNumId w:val="43"/>
-  </w:num>
-  <w:num w:numId="32" w16cid:durableId="2127581908">
-    <w:abstractNumId w:val="26"/>
-  </w:num>
-  <w:num w:numId="33" w16cid:durableId="1763918761">
-    <w:abstractNumId w:val="22"/>
-  </w:num>
-  <w:num w:numId="34" w16cid:durableId="2114280375">
-    <w:abstractNumId w:val="49"/>
-  </w:num>
-  <w:num w:numId="35" w16cid:durableId="1153133281">
-    <w:abstractNumId w:val="25"/>
-  </w:num>
-  <w:num w:numId="36" w16cid:durableId="842863677">
-    <w:abstractNumId w:val="13"/>
-  </w:num>
-  <w:num w:numId="37" w16cid:durableId="1401365405">
-    <w:abstractNumId w:val="63"/>
-  </w:num>
-  <w:num w:numId="38" w16cid:durableId="1404640408">
-    <w:abstractNumId w:val="10"/>
-  </w:num>
-  <w:num w:numId="39" w16cid:durableId="251473872">
-    <w:abstractNumId w:val="46"/>
-  </w:num>
-  <w:num w:numId="40" w16cid:durableId="294144363">
-    <w:abstractNumId w:val="28"/>
-  </w:num>
-  <w:num w:numId="41" w16cid:durableId="416831315">
-    <w:abstractNumId w:val="45"/>
-  </w:num>
-  <w:num w:numId="42" w16cid:durableId="1324434714">
-    <w:abstractNumId w:val="30"/>
-  </w:num>
-  <w:num w:numId="43" w16cid:durableId="1916821565">
-    <w:abstractNumId w:val="67"/>
-  </w:num>
-  <w:num w:numId="44" w16cid:durableId="1924486388">
-    <w:abstractNumId w:val="29"/>
-  </w:num>
-  <w:num w:numId="45" w16cid:durableId="1954052695">
-    <w:abstractNumId w:val="68"/>
-  </w:num>
-  <w:num w:numId="46" w16cid:durableId="442699942">
-    <w:abstractNumId w:val="64"/>
-  </w:num>
-  <w:num w:numId="47" w16cid:durableId="413010593">
-    <w:abstractNumId w:val="15"/>
-  </w:num>
-  <w:num w:numId="48" w16cid:durableId="2065717021">
+  <w:num w:numId="78" w16cid:durableId="1734423057">
     <w:abstractNumId w:val="54"/>
   </w:num>
-  <w:num w:numId="49" w16cid:durableId="593587849">
-    <w:abstractNumId w:val="32"/>
-  </w:num>
-  <w:num w:numId="50" w16cid:durableId="1904098565">
-    <w:abstractNumId w:val="37"/>
-  </w:num>
-  <w:num w:numId="51" w16cid:durableId="2136634461">
-    <w:abstractNumId w:val="11"/>
-  </w:num>
-  <w:num w:numId="52" w16cid:durableId="125318457">
-    <w:abstractNumId w:val="1"/>
-  </w:num>
-  <w:num w:numId="53" w16cid:durableId="712122169">
-    <w:abstractNumId w:val="21"/>
-  </w:num>
-  <w:num w:numId="54" w16cid:durableId="1447383806">
-    <w:abstractNumId w:val="27"/>
-  </w:num>
-  <w:num w:numId="55" w16cid:durableId="965888919">
-    <w:abstractNumId w:val="70"/>
-  </w:num>
-  <w:num w:numId="56" w16cid:durableId="100732151">
-    <w:abstractNumId w:val="35"/>
-  </w:num>
-  <w:num w:numId="57" w16cid:durableId="1120879364">
-    <w:abstractNumId w:val="16"/>
-  </w:num>
-  <w:num w:numId="58" w16cid:durableId="767580257">
-    <w:abstractNumId w:val="14"/>
-  </w:num>
-  <w:num w:numId="59" w16cid:durableId="1348677529">
-    <w:abstractNumId w:val="71"/>
-  </w:num>
-  <w:num w:numId="60" w16cid:durableId="1189485639">
-    <w:abstractNumId w:val="50"/>
-  </w:num>
-  <w:num w:numId="61" w16cid:durableId="212349650">
-    <w:abstractNumId w:val="57"/>
-  </w:num>
-  <w:num w:numId="62" w16cid:durableId="787240619">
-    <w:abstractNumId w:val="39"/>
-  </w:num>
-  <w:num w:numId="63" w16cid:durableId="366760067">
-    <w:abstractNumId w:val="80"/>
-  </w:num>
-  <w:num w:numId="64" w16cid:durableId="1056468845">
-    <w:abstractNumId w:val="75"/>
-  </w:num>
-  <w:num w:numId="65" w16cid:durableId="1031103417">
-    <w:abstractNumId w:val="31"/>
-  </w:num>
-  <w:num w:numId="66" w16cid:durableId="339083937">
-    <w:abstractNumId w:val="69"/>
-  </w:num>
-  <w:num w:numId="67" w16cid:durableId="941450751">
-    <w:abstractNumId w:val="78"/>
-  </w:num>
-  <w:num w:numId="68" w16cid:durableId="1633251724">
-    <w:abstractNumId w:val="17"/>
-  </w:num>
-  <w:num w:numId="69" w16cid:durableId="832140317">
-    <w:abstractNumId w:val="24"/>
-  </w:num>
-  <w:num w:numId="70" w16cid:durableId="1610502983">
-    <w:abstractNumId w:val="36"/>
-  </w:num>
-  <w:num w:numId="71" w16cid:durableId="998265485">
-    <w:abstractNumId w:val="18"/>
-  </w:num>
-  <w:num w:numId="72" w16cid:durableId="2076974202">
-    <w:abstractNumId w:val="77"/>
-  </w:num>
-  <w:num w:numId="73" w16cid:durableId="1774323961">
+  <w:num w:numId="79" w16cid:durableId="388918310">
     <w:abstractNumId w:val="59"/>
-  </w:num>
-  <w:num w:numId="74" w16cid:durableId="1464276278">
-    <w:abstractNumId w:val="58"/>
-  </w:num>
-  <w:num w:numId="75" w16cid:durableId="1043480078">
-    <w:abstractNumId w:val="73"/>
-  </w:num>
-  <w:num w:numId="76" w16cid:durableId="935943122">
-    <w:abstractNumId w:val="0"/>
-  </w:num>
-  <w:num w:numId="77" w16cid:durableId="295528049">
-    <w:abstractNumId w:val="20"/>
-  </w:num>
-  <w:num w:numId="78" w16cid:durableId="1111823786">
-    <w:abstractNumId w:val="4"/>
-  </w:num>
-  <w:num w:numId="79" w16cid:durableId="1393965803">
-    <w:abstractNumId w:val="9"/>
-  </w:num>
-  <w:num w:numId="80" w16cid:durableId="1087846827">
-    <w:abstractNumId w:val="34"/>
-  </w:num>
-  <w:num w:numId="81" w16cid:durableId="16544155">
-    <w:abstractNumId w:val="47"/>
   </w:num>
   <w:numIdMacAtCleanup w:val="73"/>
 </w:numbering>
@@ -37081,7 +36870,7 @@
   <w:style w:type="paragraph" w:default="1" w:styleId="Normal">
     <w:name w:val="Normal"/>
     <w:qFormat/>
-    <w:rsid w:val="00BD625B"/>
+    <w:rsid w:val="00DA38A3"/>
     <w:rPr>
       <w:sz w:val="24"/>
       <w:szCs w:val="24"/>
